--- a/appendicies/raport/PlanetBoundRaport.docx
+++ b/appendicies/raport/PlanetBoundRaport.docx
@@ -10,7 +10,6 @@
           <w:docPartUnique/>
         </w:docPartObj>
       </w:sdtPr>
-      <w:sdtEndPr/>
       <w:sdtContent>
         <w:p/>
         <w:p>
@@ -101,7 +100,6 @@
                                   <w:dataBinding w:prefixMappings="xmlns:ns0='http://purl.org/dc/elements/1.1/' xmlns:ns1='http://schemas.openxmlformats.org/package/2006/metadata/core-properties' " w:xpath="/ns1:coreProperties[1]/ns0:creator[1]" w:storeItemID="{6C3C8BC8-F283-45AE-878A-BAB7291924A1}"/>
                                   <w:text/>
                                 </w:sdtPr>
-                                <w:sdtEndPr/>
                                 <w:sdtContent>
                                   <w:p>
                                     <w:pPr>
@@ -175,7 +173,6 @@
                                     <w:dataBinding w:prefixMappings="xmlns:ns0='http://schemas.openxmlformats.org/officeDocument/2006/extended-properties' " w:xpath="/ns0:Properties[1]/ns0:Company[1]" w:storeItemID="{6668398D-A668-4E3E-A5EB-62B293D839F1}"/>
                                     <w:text/>
                                   </w:sdtPr>
-                                  <w:sdtEndPr/>
                                   <w:sdtContent>
                                     <w:r>
                                       <w:rPr>
@@ -216,7 +213,6 @@
                                     <w:dataBinding w:prefixMappings="xmlns:ns0='http://schemas.microsoft.com/office/2006/coverPageProps' " w:xpath="/ns0:CoverPageProperties[1]/ns0:CompanyAddress[1]" w:storeItemID="{55AF091B-3C7A-41E3-B477-F2FDAA23CFDA}"/>
                                     <w:text/>
                                   </w:sdtPr>
-                                  <w:sdtEndPr/>
                                   <w:sdtContent>
                                     <w:r>
                                       <w:rPr>
@@ -282,7 +278,6 @@
                             <w:dataBinding w:prefixMappings="xmlns:ns0='http://purl.org/dc/elements/1.1/' xmlns:ns1='http://schemas.openxmlformats.org/package/2006/metadata/core-properties' " w:xpath="/ns1:coreProperties[1]/ns0:creator[1]" w:storeItemID="{6C3C8BC8-F283-45AE-878A-BAB7291924A1}"/>
                             <w:text/>
                           </w:sdtPr>
-                          <w:sdtEndPr/>
                           <w:sdtContent>
                             <w:p>
                               <w:pPr>
@@ -356,7 +351,6 @@
                               <w:dataBinding w:prefixMappings="xmlns:ns0='http://schemas.openxmlformats.org/officeDocument/2006/extended-properties' " w:xpath="/ns0:Properties[1]/ns0:Company[1]" w:storeItemID="{6668398D-A668-4E3E-A5EB-62B293D839F1}"/>
                               <w:text/>
                             </w:sdtPr>
-                            <w:sdtEndPr/>
                             <w:sdtContent>
                               <w:r>
                                 <w:rPr>
@@ -397,7 +391,6 @@
                               <w:dataBinding w:prefixMappings="xmlns:ns0='http://schemas.microsoft.com/office/2006/coverPageProps' " w:xpath="/ns0:CoverPageProperties[1]/ns0:CompanyAddress[1]" w:storeItemID="{55AF091B-3C7A-41E3-B477-F2FDAA23CFDA}"/>
                               <w:text/>
                             </w:sdtPr>
-                            <w:sdtEndPr/>
                             <w:sdtContent>
                               <w:r>
                                 <w:rPr>
@@ -524,7 +517,6 @@
                                     <w:dataBinding w:prefixMappings="xmlns:ns0='http://purl.org/dc/elements/1.1/' xmlns:ns1='http://schemas.openxmlformats.org/package/2006/metadata/core-properties' " w:xpath="/ns1:coreProperties[1]/ns0:title[1]" w:storeItemID="{6C3C8BC8-F283-45AE-878A-BAB7291924A1}"/>
                                     <w:text w:multiLine="1"/>
                                   </w:sdtPr>
-                                  <w:sdtEndPr/>
                                   <w:sdtContent>
                                     <w:r>
                                       <w:rPr>
@@ -552,7 +544,6 @@
                                   <w:dataBinding w:prefixMappings="xmlns:ns0='http://purl.org/dc/elements/1.1/' xmlns:ns1='http://schemas.openxmlformats.org/package/2006/metadata/core-properties' " w:xpath="/ns1:coreProperties[1]/ns0:subject[1]" w:storeItemID="{6C3C8BC8-F283-45AE-878A-BAB7291924A1}"/>
                                   <w:text/>
                                 </w:sdtPr>
-                                <w:sdtEndPr/>
                                 <w:sdtContent>
                                   <w:p>
                                     <w:pPr>
@@ -627,7 +618,6 @@
                               <w:dataBinding w:prefixMappings="xmlns:ns0='http://purl.org/dc/elements/1.1/' xmlns:ns1='http://schemas.openxmlformats.org/package/2006/metadata/core-properties' " w:xpath="/ns1:coreProperties[1]/ns0:title[1]" w:storeItemID="{6C3C8BC8-F283-45AE-878A-BAB7291924A1}"/>
                               <w:text w:multiLine="1"/>
                             </w:sdtPr>
-                            <w:sdtEndPr/>
                             <w:sdtContent>
                               <w:r>
                                 <w:rPr>
@@ -655,7 +645,6 @@
                             <w:dataBinding w:prefixMappings="xmlns:ns0='http://purl.org/dc/elements/1.1/' xmlns:ns1='http://schemas.openxmlformats.org/package/2006/metadata/core-properties' " w:xpath="/ns1:coreProperties[1]/ns0:subject[1]" w:storeItemID="{6C3C8BC8-F283-45AE-878A-BAB7291924A1}"/>
                             <w:text/>
                           </w:sdtPr>
-                          <w:sdtEndPr/>
                           <w:sdtContent>
                             <w:p>
                               <w:pPr>
@@ -842,8 +831,6 @@
             <w:br w:type="page"/>
           </w:r>
         </w:p>
-        <w:bookmarkStart w:id="0" w:name="_GoBack" w:displacedByCustomXml="next"/>
-        <w:bookmarkEnd w:id="0" w:displacedByCustomXml="next"/>
       </w:sdtContent>
     </w:sdt>
     <w:p>
@@ -921,15 +908,7 @@
         <w:t>Game</w:t>
       </w:r>
       <w:r>
-        <w:t xml:space="preserve"> represents the gateway for </w:t>
-      </w:r>
-      <w:proofErr w:type="spellStart"/>
-      <w:r>
-        <w:t>PlanetBound</w:t>
-      </w:r>
-      <w:proofErr w:type="spellEnd"/>
-      <w:r>
-        <w:t xml:space="preserve"> usages ready to use in UI model. Every game method just invokes and returns the result of the state methods, logic method and certain game constraints.</w:t>
+        <w:t xml:space="preserve"> represents the gateway for PlanetBound usages ready to use in UI model. Every game method just invokes and returns the result of the state methods, logic method and certain game constraints.</w:t>
       </w:r>
     </w:p>
     <w:p>
@@ -964,7 +943,6 @@
       <w:r>
         <w:t xml:space="preserve">. Every class implements methods from beforehand design state machine diagram through the </w:t>
       </w:r>
-      <w:proofErr w:type="spellStart"/>
       <w:r>
         <w:rPr>
           <w:i/>
@@ -972,7 +950,6 @@
         </w:rPr>
         <w:t>IState</w:t>
       </w:r>
-      <w:proofErr w:type="spellEnd"/>
       <w:r>
         <w:t xml:space="preserve"> interface.</w:t>
       </w:r>
@@ -1008,7 +985,6 @@
       <w:r>
         <w:t xml:space="preserve">Every state has its logic equivalent which operates on current data held in </w:t>
       </w:r>
-      <w:proofErr w:type="spellStart"/>
       <w:r>
         <w:rPr>
           <w:i/>
@@ -1016,7 +992,6 @@
         </w:rPr>
         <w:t>LogicConfig</w:t>
       </w:r>
-      <w:proofErr w:type="spellEnd"/>
       <w:r>
         <w:rPr>
           <w:i/>
@@ -1033,7 +1008,6 @@
       <w:r>
         <w:t xml:space="preserve">class </w:t>
       </w:r>
-      <w:proofErr w:type="spellStart"/>
       <w:r>
         <w:rPr>
           <w:i/>
@@ -1041,7 +1015,6 @@
         </w:rPr>
         <w:t>LogicConfig</w:t>
       </w:r>
-      <w:proofErr w:type="spellEnd"/>
       <w:r>
         <w:t>. This provides the state to have new logic object</w:t>
       </w:r>
@@ -1062,20 +1035,11 @@
         <w:jc w:val="both"/>
       </w:pPr>
       <w:r>
-        <w:t xml:space="preserve">Ship itself has its own interface </w:t>
-      </w:r>
-      <w:proofErr w:type="spellStart"/>
-      <w:r>
-        <w:t>IShip</w:t>
-      </w:r>
-      <w:proofErr w:type="spellEnd"/>
-      <w:r>
-        <w:t xml:space="preserve"> which consists of methods used by logic and states in further computations. Furthermore s</w:t>
+        <w:t>Ship itself has its own interface IShip which consists of methods used by logic and states in further computations. Furthermore s</w:t>
       </w:r>
       <w:r>
         <w:t xml:space="preserve">hip equipment from game such as cargo, weapon system or shield has its own class representatives to provide its own functionalities through own interfaces like </w:t>
       </w:r>
-      <w:proofErr w:type="spellStart"/>
       <w:r>
         <w:rPr>
           <w:i/>
@@ -1083,11 +1047,9 @@
         </w:rPr>
         <w:t>IWeapon</w:t>
       </w:r>
-      <w:proofErr w:type="spellEnd"/>
       <w:r>
         <w:t xml:space="preserve"> and </w:t>
       </w:r>
-      <w:proofErr w:type="spellStart"/>
       <w:r>
         <w:rPr>
           <w:i/>
@@ -1095,11 +1057,9 @@
         </w:rPr>
         <w:t>ICargo</w:t>
       </w:r>
-      <w:proofErr w:type="spellEnd"/>
       <w:r>
         <w:t xml:space="preserve">. I provided the polymorphism to divide equipment with its kinds for example </w:t>
       </w:r>
-      <w:proofErr w:type="spellStart"/>
       <w:r>
         <w:rPr>
           <w:i/>
@@ -1107,11 +1067,9 @@
         </w:rPr>
         <w:t>AdvancedCargo</w:t>
       </w:r>
-      <w:proofErr w:type="spellEnd"/>
       <w:r>
         <w:t xml:space="preserve"> and </w:t>
       </w:r>
-      <w:proofErr w:type="spellStart"/>
       <w:r>
         <w:rPr>
           <w:i/>
@@ -1119,7 +1077,6 @@
         </w:rPr>
         <w:t>BasicCargo</w:t>
       </w:r>
-      <w:proofErr w:type="spellEnd"/>
       <w:r>
         <w:t xml:space="preserve"> due to the diversity of initial attributes between them.</w:t>
       </w:r>
@@ -1131,17 +1088,14 @@
       <w:pPr>
         <w:pStyle w:val="Nagwek2"/>
       </w:pPr>
-      <w:proofErr w:type="spellStart"/>
       <w:r>
         <w:t>GlobalSender</w:t>
       </w:r>
-      <w:proofErr w:type="spellEnd"/>
     </w:p>
     <w:p>
       <w:r>
         <w:t xml:space="preserve">Due to the necessity of having UI updated I needed to implement the mechanism to notify changes in </w:t>
       </w:r>
-      <w:proofErr w:type="spellStart"/>
       <w:r>
         <w:rPr>
           <w:i/>
@@ -1149,7 +1103,6 @@
         </w:rPr>
         <w:t>LogicConfig</w:t>
       </w:r>
-      <w:proofErr w:type="spellEnd"/>
       <w:r>
         <w:rPr>
           <w:i/>
@@ -1158,17 +1111,8 @@
         <w:t xml:space="preserve"> </w:t>
       </w:r>
       <w:r>
-        <w:t xml:space="preserve">class which is static. Consists of all receivers previously assigned to this class and stored in </w:t>
-      </w:r>
-      <w:proofErr w:type="spellStart"/>
-      <w:r>
-        <w:t>arrayList</w:t>
-      </w:r>
-      <w:proofErr w:type="spellEnd"/>
-      <w:r>
-        <w:t xml:space="preserve"> of objects implementing the </w:t>
-      </w:r>
-      <w:proofErr w:type="spellStart"/>
+        <w:t xml:space="preserve">class which is static. Consists of all receivers previously assigned to this class and stored in arrayList of objects implementing the </w:t>
+      </w:r>
       <w:r>
         <w:rPr>
           <w:i/>
@@ -1176,7 +1120,6 @@
         </w:rPr>
         <w:t>IGlobalReceiver</w:t>
       </w:r>
-      <w:proofErr w:type="spellEnd"/>
       <w:r>
         <w:t xml:space="preserve"> interface.</w:t>
       </w:r>
@@ -1267,15 +1210,7 @@
     </w:p>
     <w:p>
       <w:r>
-        <w:t xml:space="preserve">Due to the poor quality I will enclose a diagram in </w:t>
-      </w:r>
-      <w:proofErr w:type="spellStart"/>
-      <w:r>
-        <w:t>svg</w:t>
-      </w:r>
-      <w:proofErr w:type="spellEnd"/>
-      <w:r>
-        <w:t xml:space="preserve"> extension to see it more in detail</w:t>
+        <w:t>Due to the poor quality I will enclose a diagram in svg extension to see it more in detail</w:t>
       </w:r>
     </w:p>
     <w:p>
@@ -1353,15 +1288,7 @@
         </w:drawing>
       </w:r>
       <w:r>
-        <w:t xml:space="preserve">Provided pattern enables to instantiate the object by static method without creating its new equivalent. It provides the ability to store data globally but access it through variable by assigning the return constructor value by the </w:t>
-      </w:r>
-      <w:proofErr w:type="spellStart"/>
-      <w:r>
-        <w:t>getInstance</w:t>
-      </w:r>
-      <w:proofErr w:type="spellEnd"/>
-      <w:r>
-        <w:t>() method.</w:t>
+        <w:t>Provided pattern enables to instantiate the object by static method without creating its new equivalent. It provides the ability to store data globally but access it through variable by assigning the return constructor value by the getInstance() method.</w:t>
       </w:r>
     </w:p>
     <w:p>
@@ -1435,7 +1362,6 @@
         </w:rPr>
         <w:t xml:space="preserve"> </w:t>
       </w:r>
-      <w:proofErr w:type="spellStart"/>
       <w:r>
         <w:rPr>
           <w:rFonts w:ascii="Courier New" w:hAnsi="Courier New" w:cs="Courier New"/>
@@ -1445,7 +1371,6 @@
         </w:rPr>
         <w:t>LogicConfig</w:t>
       </w:r>
-      <w:proofErr w:type="spellEnd"/>
       <w:r>
         <w:rPr>
           <w:rFonts w:ascii="Courier New" w:hAnsi="Courier New" w:cs="Courier New"/>
@@ -1545,7 +1470,6 @@
         </w:rPr>
         <w:t xml:space="preserve"> </w:t>
       </w:r>
-      <w:proofErr w:type="spellStart"/>
       <w:r>
         <w:rPr>
           <w:rFonts w:ascii="Courier New" w:hAnsi="Courier New" w:cs="Courier New"/>
@@ -1555,27 +1479,15 @@
         </w:rPr>
         <w:t>LogicConfig</w:t>
       </w:r>
-      <w:proofErr w:type="spellEnd"/>
-      <w:r>
-        <w:rPr>
-          <w:rFonts w:ascii="Courier New" w:hAnsi="Courier New" w:cs="Courier New"/>
-          <w:color w:val="000000"/>
-          <w:sz w:val="20"/>
-          <w:szCs w:val="20"/>
-        </w:rPr>
-        <w:t xml:space="preserve"> </w:t>
-      </w:r>
-      <w:proofErr w:type="spellStart"/>
-      <w:r>
-        <w:rPr>
-          <w:rFonts w:ascii="Courier New" w:hAnsi="Courier New" w:cs="Courier New"/>
-          <w:color w:val="000000"/>
-          <w:sz w:val="20"/>
-          <w:szCs w:val="20"/>
-        </w:rPr>
-        <w:t>getInstance</w:t>
-      </w:r>
-      <w:proofErr w:type="spellEnd"/>
+      <w:r>
+        <w:rPr>
+          <w:rFonts w:ascii="Courier New" w:hAnsi="Courier New" w:cs="Courier New"/>
+          <w:color w:val="000000"/>
+          <w:sz w:val="20"/>
+          <w:szCs w:val="20"/>
+        </w:rPr>
+        <w:t xml:space="preserve"> getInstance</w:t>
+      </w:r>
       <w:r>
         <w:rPr>
           <w:rFonts w:ascii="Courier New" w:hAnsi="Courier New" w:cs="Courier New"/>
@@ -1819,7 +1731,6 @@
         </w:rPr>
         <w:t xml:space="preserve"> </w:t>
       </w:r>
-      <w:proofErr w:type="spellStart"/>
       <w:r>
         <w:rPr>
           <w:rFonts w:ascii="Courier New" w:hAnsi="Courier New" w:cs="Courier New"/>
@@ -1829,7 +1740,6 @@
         </w:rPr>
         <w:t>LogicConfig</w:t>
       </w:r>
-      <w:proofErr w:type="spellEnd"/>
       <w:r>
         <w:rPr>
           <w:rFonts w:ascii="Courier New" w:hAnsi="Courier New" w:cs="Courier New"/>
@@ -2111,36 +2021,15 @@
         <w:jc w:val="both"/>
       </w:pPr>
       <w:r>
-        <w:t xml:space="preserve">I implemented the Observer programming pattern to notify the events in </w:t>
-      </w:r>
-      <w:proofErr w:type="spellStart"/>
-      <w:r>
-        <w:t>ExplorePlanetLogic</w:t>
-      </w:r>
-      <w:proofErr w:type="spellEnd"/>
-      <w:r>
-        <w:t xml:space="preserve"> class and process it in </w:t>
-      </w:r>
-      <w:proofErr w:type="spellStart"/>
-      <w:r>
-        <w:t>ExplorePlanet</w:t>
-      </w:r>
-      <w:proofErr w:type="spellEnd"/>
-      <w:r>
-        <w:t xml:space="preserve"> state class. In addition this will be used to notify changes and force update of the certain UI objects.</w:t>
+        <w:t>I implemented the Observer programming pattern to notify the events in ExplorePlanetLogic class and process it in ExplorePlanet state class. In addition this will be used to notify changes and force update of the certain UI objects.</w:t>
       </w:r>
     </w:p>
     <w:p>
       <w:pPr>
         <w:pStyle w:val="Nagwek3"/>
       </w:pPr>
-      <w:proofErr w:type="spellStart"/>
-      <w:r>
-        <w:t>IObservable</w:t>
-      </w:r>
-      <w:proofErr w:type="spellEnd"/>
-      <w:r>
-        <w:t xml:space="preserve"> interface implementation</w:t>
+      <w:r>
+        <w:t>IObservable interface implementation</w:t>
       </w:r>
     </w:p>
     <w:p>
@@ -2214,7 +2103,6 @@
         </w:rPr>
         <w:t xml:space="preserve"> </w:t>
       </w:r>
-      <w:proofErr w:type="spellStart"/>
       <w:r>
         <w:rPr>
           <w:rFonts w:ascii="Courier New" w:hAnsi="Courier New" w:cs="Courier New"/>
@@ -2224,7 +2112,6 @@
         </w:rPr>
         <w:t>ArrayList</w:t>
       </w:r>
-      <w:proofErr w:type="spellEnd"/>
       <w:r>
         <w:rPr>
           <w:rFonts w:ascii="Courier New" w:hAnsi="Courier New" w:cs="Courier New"/>
@@ -2234,7 +2121,6 @@
         </w:rPr>
         <w:t>&lt;</w:t>
       </w:r>
-      <w:proofErr w:type="spellStart"/>
       <w:r>
         <w:rPr>
           <w:rFonts w:ascii="Courier New" w:hAnsi="Courier New" w:cs="Courier New"/>
@@ -2244,7 +2130,6 @@
         </w:rPr>
         <w:t>IObserver</w:t>
       </w:r>
-      <w:proofErr w:type="spellEnd"/>
       <w:r>
         <w:rPr>
           <w:rFonts w:ascii="Courier New" w:hAnsi="Courier New" w:cs="Courier New"/>
@@ -2299,7 +2184,6 @@
         </w:rPr>
         <w:t xml:space="preserve"> </w:t>
       </w:r>
-      <w:proofErr w:type="spellStart"/>
       <w:r>
         <w:rPr>
           <w:rFonts w:ascii="Courier New" w:hAnsi="Courier New" w:cs="Courier New"/>
@@ -2309,7 +2193,6 @@
         </w:rPr>
         <w:t>ArrayList</w:t>
       </w:r>
-      <w:proofErr w:type="spellEnd"/>
       <w:r>
         <w:rPr>
           <w:rFonts w:ascii="Courier New" w:hAnsi="Courier New" w:cs="Courier New"/>
@@ -2452,19 +2335,8 @@
           <w:sz w:val="20"/>
           <w:szCs w:val="20"/>
         </w:rPr>
-        <w:t xml:space="preserve"> </w:t>
-      </w:r>
-      <w:proofErr w:type="spellStart"/>
-      <w:r>
-        <w:rPr>
-          <w:rFonts w:ascii="Courier New" w:hAnsi="Courier New" w:cs="Courier New"/>
-          <w:color w:val="000000"/>
-          <w:sz w:val="20"/>
-          <w:szCs w:val="20"/>
-        </w:rPr>
-        <w:t>addObserver</w:t>
-      </w:r>
-      <w:proofErr w:type="spellEnd"/>
+        <w:t xml:space="preserve"> addObserver</w:t>
+      </w:r>
       <w:r>
         <w:rPr>
           <w:rFonts w:ascii="Courier New" w:hAnsi="Courier New" w:cs="Courier New"/>
@@ -2474,7 +2346,6 @@
         </w:rPr>
         <w:t>(</w:t>
       </w:r>
-      <w:proofErr w:type="spellStart"/>
       <w:r>
         <w:rPr>
           <w:rFonts w:ascii="Courier New" w:hAnsi="Courier New" w:cs="Courier New"/>
@@ -2484,7 +2355,6 @@
         </w:rPr>
         <w:t>IObserver</w:t>
       </w:r>
-      <w:proofErr w:type="spellEnd"/>
       <w:r>
         <w:rPr>
           <w:rFonts w:ascii="Courier New" w:hAnsi="Courier New" w:cs="Courier New"/>
@@ -2564,17 +2434,7 @@
           <w:sz w:val="20"/>
           <w:szCs w:val="20"/>
         </w:rPr>
-        <w:t xml:space="preserve">        </w:t>
-      </w:r>
-      <w:proofErr w:type="spellStart"/>
-      <w:r>
-        <w:rPr>
-          <w:rFonts w:ascii="Courier New" w:hAnsi="Courier New" w:cs="Courier New"/>
-          <w:color w:val="000000"/>
-          <w:sz w:val="20"/>
-          <w:szCs w:val="20"/>
-        </w:rPr>
-        <w:t>observers</w:t>
+        <w:t xml:space="preserve">        observers</w:t>
       </w:r>
       <w:r>
         <w:rPr>
@@ -2594,7 +2454,6 @@
         </w:rPr>
         <w:t>add</w:t>
       </w:r>
-      <w:proofErr w:type="spellEnd"/>
       <w:r>
         <w:rPr>
           <w:rFonts w:ascii="Courier New" w:hAnsi="Courier New" w:cs="Courier New"/>
@@ -2854,19 +2713,8 @@
           <w:sz w:val="20"/>
           <w:szCs w:val="20"/>
         </w:rPr>
-        <w:t xml:space="preserve"> </w:t>
-      </w:r>
-      <w:proofErr w:type="spellStart"/>
-      <w:r>
-        <w:rPr>
-          <w:rFonts w:ascii="Courier New" w:hAnsi="Courier New" w:cs="Courier New"/>
-          <w:color w:val="000000"/>
-          <w:sz w:val="20"/>
-          <w:szCs w:val="20"/>
-        </w:rPr>
-        <w:t>removeObserver</w:t>
-      </w:r>
-      <w:proofErr w:type="spellEnd"/>
+        <w:t xml:space="preserve"> removeObserver</w:t>
+      </w:r>
       <w:r>
         <w:rPr>
           <w:rFonts w:ascii="Courier New" w:hAnsi="Courier New" w:cs="Courier New"/>
@@ -2876,7 +2724,6 @@
         </w:rPr>
         <w:t>(</w:t>
       </w:r>
-      <w:proofErr w:type="spellStart"/>
       <w:r>
         <w:rPr>
           <w:rFonts w:ascii="Courier New" w:hAnsi="Courier New" w:cs="Courier New"/>
@@ -2886,7 +2733,6 @@
         </w:rPr>
         <w:t>IObserver</w:t>
       </w:r>
-      <w:proofErr w:type="spellEnd"/>
       <w:r>
         <w:rPr>
           <w:rFonts w:ascii="Courier New" w:hAnsi="Courier New" w:cs="Courier New"/>
@@ -2966,17 +2812,7 @@
           <w:sz w:val="20"/>
           <w:szCs w:val="20"/>
         </w:rPr>
-        <w:t xml:space="preserve">        </w:t>
-      </w:r>
-      <w:proofErr w:type="spellStart"/>
-      <w:r>
-        <w:rPr>
-          <w:rFonts w:ascii="Courier New" w:hAnsi="Courier New" w:cs="Courier New"/>
-          <w:color w:val="000000"/>
-          <w:sz w:val="20"/>
-          <w:szCs w:val="20"/>
-        </w:rPr>
-        <w:t>observers</w:t>
+        <w:t xml:space="preserve">        observers</w:t>
       </w:r>
       <w:r>
         <w:rPr>
@@ -2996,7 +2832,6 @@
         </w:rPr>
         <w:t>remove</w:t>
       </w:r>
-      <w:proofErr w:type="spellEnd"/>
       <w:r>
         <w:rPr>
           <w:rFonts w:ascii="Courier New" w:hAnsi="Courier New" w:cs="Courier New"/>
@@ -3256,19 +3091,8 @@
           <w:sz w:val="20"/>
           <w:szCs w:val="20"/>
         </w:rPr>
-        <w:t xml:space="preserve"> </w:t>
-      </w:r>
-      <w:proofErr w:type="spellStart"/>
-      <w:r>
-        <w:rPr>
-          <w:rFonts w:ascii="Courier New" w:hAnsi="Courier New" w:cs="Courier New"/>
-          <w:color w:val="000000"/>
-          <w:sz w:val="20"/>
-          <w:szCs w:val="20"/>
-        </w:rPr>
-        <w:t>notifyChange</w:t>
-      </w:r>
-      <w:proofErr w:type="spellEnd"/>
+        <w:t xml:space="preserve"> notifyChange</w:t>
+      </w:r>
       <w:r>
         <w:rPr>
           <w:rFonts w:ascii="Courier New" w:hAnsi="Courier New" w:cs="Courier New"/>
@@ -3404,7 +3228,6 @@
         </w:rPr>
         <w:t>(</w:t>
       </w:r>
-      <w:proofErr w:type="spellStart"/>
       <w:r>
         <w:rPr>
           <w:rFonts w:ascii="Courier New" w:hAnsi="Courier New" w:cs="Courier New"/>
@@ -3414,7 +3237,6 @@
         </w:rPr>
         <w:t>IObserver</w:t>
       </w:r>
-      <w:proofErr w:type="spellEnd"/>
       <w:r>
         <w:rPr>
           <w:rFonts w:ascii="Courier New" w:hAnsi="Courier New" w:cs="Courier New"/>
@@ -3512,17 +3334,7 @@
           <w:sz w:val="20"/>
           <w:szCs w:val="20"/>
         </w:rPr>
-        <w:t xml:space="preserve">            </w:t>
-      </w:r>
-      <w:proofErr w:type="spellStart"/>
-      <w:r>
-        <w:rPr>
-          <w:rFonts w:ascii="Courier New" w:hAnsi="Courier New" w:cs="Courier New"/>
-          <w:color w:val="000000"/>
-          <w:sz w:val="20"/>
-          <w:szCs w:val="20"/>
-        </w:rPr>
-        <w:t>o</w:t>
+        <w:t xml:space="preserve">            o</w:t>
       </w:r>
       <w:r>
         <w:rPr>
@@ -3542,7 +3354,6 @@
         </w:rPr>
         <w:t>update</w:t>
       </w:r>
-      <w:proofErr w:type="spellEnd"/>
       <w:r>
         <w:rPr>
           <w:rFonts w:ascii="Courier New" w:hAnsi="Courier New" w:cs="Courier New"/>
@@ -3629,14 +3440,9 @@
       <w:pPr>
         <w:pStyle w:val="Nagwek3"/>
       </w:pPr>
-      <w:proofErr w:type="spellStart"/>
       <w:r>
         <w:lastRenderedPageBreak/>
-        <w:t>IObserver</w:t>
-      </w:r>
-      <w:proofErr w:type="spellEnd"/>
-      <w:r>
-        <w:t xml:space="preserve"> interface exemplary implementation</w:t>
+        <w:t>IObserver interface exemplary implementation</w:t>
       </w:r>
     </w:p>
     <w:p>
@@ -4010,27 +3816,7 @@
           <w:sz w:val="20"/>
           <w:szCs w:val="20"/>
         </w:rPr>
-        <w:t>"</w:t>
-      </w:r>
-      <w:proofErr w:type="spellStart"/>
-      <w:r>
-        <w:rPr>
-          <w:rFonts w:ascii="Courier New" w:hAnsi="Courier New" w:cs="Courier New"/>
-          <w:color w:val="008800"/>
-          <w:sz w:val="20"/>
-          <w:szCs w:val="20"/>
-        </w:rPr>
-        <w:t>ResourceTaken</w:t>
-      </w:r>
-      <w:proofErr w:type="spellEnd"/>
-      <w:r>
-        <w:rPr>
-          <w:rFonts w:ascii="Courier New" w:hAnsi="Courier New" w:cs="Courier New"/>
-          <w:color w:val="008800"/>
-          <w:sz w:val="20"/>
-          <w:szCs w:val="20"/>
-        </w:rPr>
-        <w:t>"</w:t>
+        <w:t>"ResourceTaken"</w:t>
       </w:r>
       <w:r>
         <w:rPr>
@@ -4085,7 +3871,6 @@
         </w:rPr>
         <w:t xml:space="preserve">                </w:t>
       </w:r>
-      <w:proofErr w:type="spellStart"/>
       <w:r>
         <w:rPr>
           <w:rFonts w:ascii="Courier New" w:hAnsi="Courier New" w:cs="Courier New"/>
@@ -4131,7 +3916,6 @@
         </w:rPr>
         <w:t>println</w:t>
       </w:r>
-      <w:proofErr w:type="spellEnd"/>
       <w:r>
         <w:rPr>
           <w:rFonts w:ascii="Courier New" w:hAnsi="Courier New" w:cs="Courier New"/>
@@ -4203,7 +3987,6 @@
         </w:rPr>
         <w:t xml:space="preserve">                </w:t>
       </w:r>
-      <w:proofErr w:type="spellStart"/>
       <w:r>
         <w:rPr>
           <w:rFonts w:ascii="Courier New" w:hAnsi="Courier New" w:cs="Courier New"/>
@@ -4231,7 +4014,6 @@
         </w:rPr>
         <w:t>setState</w:t>
       </w:r>
-      <w:proofErr w:type="spellEnd"/>
       <w:r>
         <w:rPr>
           <w:rFonts w:ascii="Courier New" w:hAnsi="Courier New" w:cs="Courier New"/>
@@ -4241,7 +4023,6 @@
         </w:rPr>
         <w:t>(</w:t>
       </w:r>
-      <w:proofErr w:type="spellStart"/>
       <w:r>
         <w:rPr>
           <w:rFonts w:ascii="Courier New" w:hAnsi="Courier New" w:cs="Courier New"/>
@@ -4269,7 +4050,6 @@
         </w:rPr>
         <w:t>getInstance</w:t>
       </w:r>
-      <w:proofErr w:type="spellEnd"/>
       <w:r>
         <w:rPr>
           <w:rFonts w:ascii="Courier New" w:hAnsi="Courier New" w:cs="Courier New"/>
@@ -4410,27 +4190,7 @@
           <w:sz w:val="20"/>
           <w:szCs w:val="20"/>
         </w:rPr>
-        <w:t>"</w:t>
-      </w:r>
-      <w:proofErr w:type="spellStart"/>
-      <w:r>
-        <w:rPr>
-          <w:rFonts w:ascii="Courier New" w:hAnsi="Courier New" w:cs="Courier New"/>
-          <w:color w:val="008800"/>
-          <w:sz w:val="20"/>
-          <w:szCs w:val="20"/>
-        </w:rPr>
-        <w:t>AlienMet</w:t>
-      </w:r>
-      <w:proofErr w:type="spellEnd"/>
-      <w:r>
-        <w:rPr>
-          <w:rFonts w:ascii="Courier New" w:hAnsi="Courier New" w:cs="Courier New"/>
-          <w:color w:val="008800"/>
-          <w:sz w:val="20"/>
-          <w:szCs w:val="20"/>
-        </w:rPr>
-        <w:t>"</w:t>
+        <w:t>"AlienMet"</w:t>
       </w:r>
       <w:r>
         <w:rPr>
@@ -4485,7 +4245,6 @@
         </w:rPr>
         <w:t xml:space="preserve">                </w:t>
       </w:r>
-      <w:proofErr w:type="spellStart"/>
       <w:r>
         <w:rPr>
           <w:rFonts w:ascii="Courier New" w:hAnsi="Courier New" w:cs="Courier New"/>
@@ -4531,7 +4290,6 @@
         </w:rPr>
         <w:t>println</w:t>
       </w:r>
-      <w:proofErr w:type="spellEnd"/>
       <w:r>
         <w:rPr>
           <w:rFonts w:ascii="Courier New" w:hAnsi="Courier New" w:cs="Courier New"/>
@@ -4548,27 +4306,7 @@
           <w:sz w:val="20"/>
           <w:szCs w:val="20"/>
         </w:rPr>
-        <w:t>"</w:t>
-      </w:r>
-      <w:proofErr w:type="spellStart"/>
-      <w:r>
-        <w:rPr>
-          <w:rFonts w:ascii="Courier New" w:hAnsi="Courier New" w:cs="Courier New"/>
-          <w:color w:val="008800"/>
-          <w:sz w:val="20"/>
-          <w:szCs w:val="20"/>
-        </w:rPr>
-        <w:t>AlienMet</w:t>
-      </w:r>
-      <w:proofErr w:type="spellEnd"/>
-      <w:r>
-        <w:rPr>
-          <w:rFonts w:ascii="Courier New" w:hAnsi="Courier New" w:cs="Courier New"/>
-          <w:color w:val="008800"/>
-          <w:sz w:val="20"/>
-          <w:szCs w:val="20"/>
-        </w:rPr>
-        <w:t>"</w:t>
+        <w:t>"AlienMet"</w:t>
       </w:r>
       <w:r>
         <w:rPr>
@@ -4621,27 +4359,7 @@
           <w:sz w:val="20"/>
           <w:szCs w:val="20"/>
         </w:rPr>
-        <w:t xml:space="preserve">                </w:t>
-      </w:r>
-      <w:proofErr w:type="spellStart"/>
-      <w:r>
-        <w:rPr>
-          <w:rFonts w:ascii="Courier New" w:hAnsi="Courier New" w:cs="Courier New"/>
-          <w:color w:val="000000"/>
-          <w:sz w:val="20"/>
-          <w:szCs w:val="20"/>
-        </w:rPr>
-        <w:t>alienMet</w:t>
-      </w:r>
-      <w:proofErr w:type="spellEnd"/>
-      <w:r>
-        <w:rPr>
-          <w:rFonts w:ascii="Courier New" w:hAnsi="Courier New" w:cs="Courier New"/>
-          <w:color w:val="000000"/>
-          <w:sz w:val="20"/>
-          <w:szCs w:val="20"/>
-        </w:rPr>
-        <w:t xml:space="preserve"> </w:t>
+        <w:t xml:space="preserve">                alienMet </w:t>
       </w:r>
       <w:r>
         <w:rPr>
@@ -4723,7 +4441,6 @@
         </w:rPr>
         <w:t xml:space="preserve">                </w:t>
       </w:r>
-      <w:proofErr w:type="spellStart"/>
       <w:r>
         <w:rPr>
           <w:rFonts w:ascii="Courier New" w:hAnsi="Courier New" w:cs="Courier New"/>
@@ -4751,7 +4468,6 @@
         </w:rPr>
         <w:t>setState</w:t>
       </w:r>
-      <w:proofErr w:type="spellEnd"/>
       <w:r>
         <w:rPr>
           <w:rFonts w:ascii="Courier New" w:hAnsi="Courier New" w:cs="Courier New"/>
@@ -4761,7 +4477,6 @@
         </w:rPr>
         <w:t>(</w:t>
       </w:r>
-      <w:proofErr w:type="spellStart"/>
       <w:r>
         <w:rPr>
           <w:rFonts w:ascii="Courier New" w:hAnsi="Courier New" w:cs="Courier New"/>
@@ -4789,7 +4504,6 @@
         </w:rPr>
         <w:t>getInstance</w:t>
       </w:r>
-      <w:proofErr w:type="spellEnd"/>
       <w:r>
         <w:rPr>
           <w:rFonts w:ascii="Courier New" w:hAnsi="Courier New" w:cs="Courier New"/>
@@ -4930,27 +4644,7 @@
           <w:sz w:val="20"/>
           <w:szCs w:val="20"/>
         </w:rPr>
-        <w:t>"</w:t>
-      </w:r>
-      <w:proofErr w:type="spellStart"/>
-      <w:r>
-        <w:rPr>
-          <w:rFonts w:ascii="Courier New" w:hAnsi="Courier New" w:cs="Courier New"/>
-          <w:color w:val="008800"/>
-          <w:sz w:val="20"/>
-          <w:szCs w:val="20"/>
-        </w:rPr>
-        <w:t>ExtractionPoint</w:t>
-      </w:r>
-      <w:proofErr w:type="spellEnd"/>
-      <w:r>
-        <w:rPr>
-          <w:rFonts w:ascii="Courier New" w:hAnsi="Courier New" w:cs="Courier New"/>
-          <w:color w:val="008800"/>
-          <w:sz w:val="20"/>
-          <w:szCs w:val="20"/>
-        </w:rPr>
-        <w:t>"</w:t>
+        <w:t>"ExtractionPoint"</w:t>
       </w:r>
       <w:r>
         <w:rPr>
@@ -5005,7 +4699,6 @@
         </w:rPr>
         <w:t xml:space="preserve">                </w:t>
       </w:r>
-      <w:proofErr w:type="spellStart"/>
       <w:r>
         <w:rPr>
           <w:rFonts w:ascii="Courier New" w:hAnsi="Courier New" w:cs="Courier New"/>
@@ -5051,7 +4744,6 @@
         </w:rPr>
         <w:t>println</w:t>
       </w:r>
-      <w:proofErr w:type="spellEnd"/>
       <w:r>
         <w:rPr>
           <w:rFonts w:ascii="Courier New" w:hAnsi="Courier New" w:cs="Courier New"/>
@@ -5068,27 +4760,7 @@
           <w:sz w:val="20"/>
           <w:szCs w:val="20"/>
         </w:rPr>
-        <w:t>"</w:t>
-      </w:r>
-      <w:proofErr w:type="spellStart"/>
-      <w:r>
-        <w:rPr>
-          <w:rFonts w:ascii="Courier New" w:hAnsi="Courier New" w:cs="Courier New"/>
-          <w:color w:val="008800"/>
-          <w:sz w:val="20"/>
-          <w:szCs w:val="20"/>
-        </w:rPr>
-        <w:t>ExtractionPoint</w:t>
-      </w:r>
-      <w:proofErr w:type="spellEnd"/>
-      <w:r>
-        <w:rPr>
-          <w:rFonts w:ascii="Courier New" w:hAnsi="Courier New" w:cs="Courier New"/>
-          <w:color w:val="008800"/>
-          <w:sz w:val="20"/>
-          <w:szCs w:val="20"/>
-        </w:rPr>
-        <w:t>"</w:t>
+        <w:t>"ExtractionPoint"</w:t>
       </w:r>
       <w:r>
         <w:rPr>
@@ -5141,27 +4813,7 @@
           <w:sz w:val="20"/>
           <w:szCs w:val="20"/>
         </w:rPr>
-        <w:t xml:space="preserve">                </w:t>
-      </w:r>
-      <w:proofErr w:type="spellStart"/>
-      <w:r>
-        <w:rPr>
-          <w:rFonts w:ascii="Courier New" w:hAnsi="Courier New" w:cs="Courier New"/>
-          <w:color w:val="000000"/>
-          <w:sz w:val="20"/>
-          <w:szCs w:val="20"/>
-        </w:rPr>
-        <w:t>extractionPoint</w:t>
-      </w:r>
-      <w:proofErr w:type="spellEnd"/>
-      <w:r>
-        <w:rPr>
-          <w:rFonts w:ascii="Courier New" w:hAnsi="Courier New" w:cs="Courier New"/>
-          <w:color w:val="000000"/>
-          <w:sz w:val="20"/>
-          <w:szCs w:val="20"/>
-        </w:rPr>
-        <w:t xml:space="preserve"> </w:t>
+        <w:t xml:space="preserve">                extractionPoint </w:t>
       </w:r>
       <w:r>
         <w:rPr>
@@ -5243,7 +4895,6 @@
         </w:rPr>
         <w:t xml:space="preserve">                </w:t>
       </w:r>
-      <w:proofErr w:type="spellStart"/>
       <w:r>
         <w:rPr>
           <w:rFonts w:ascii="Courier New" w:hAnsi="Courier New" w:cs="Courier New"/>
@@ -5271,7 +4922,6 @@
         </w:rPr>
         <w:t>setState</w:t>
       </w:r>
-      <w:proofErr w:type="spellEnd"/>
       <w:r>
         <w:rPr>
           <w:rFonts w:ascii="Courier New" w:hAnsi="Courier New" w:cs="Courier New"/>
@@ -5281,7 +4931,6 @@
         </w:rPr>
         <w:t>(</w:t>
       </w:r>
-      <w:proofErr w:type="spellStart"/>
       <w:r>
         <w:rPr>
           <w:rFonts w:ascii="Courier New" w:hAnsi="Courier New" w:cs="Courier New"/>
@@ -5309,7 +4958,6 @@
         </w:rPr>
         <w:t>getInstance</w:t>
       </w:r>
-      <w:proofErr w:type="spellEnd"/>
       <w:r>
         <w:rPr>
           <w:rFonts w:ascii="Courier New" w:hAnsi="Courier New" w:cs="Courier New"/>
@@ -5501,23 +5149,7 @@
         <w:jc w:val="both"/>
       </w:pPr>
       <w:r>
-        <w:t xml:space="preserve">Planets such as aliens appear randomly in the game. The purpose of that pattern is to minimalize implementing random choosing repeatedly. Instead program contains classes with static method which returns already randomly chosen and adjusted object regarding rules of the game. My application contains </w:t>
-      </w:r>
-      <w:proofErr w:type="spellStart"/>
-      <w:r>
-        <w:t>PlanetFactory</w:t>
-      </w:r>
-      <w:proofErr w:type="spellEnd"/>
-      <w:r>
-        <w:t xml:space="preserve"> used to regenerate space object while travelling out the old one and also </w:t>
-      </w:r>
-      <w:proofErr w:type="spellStart"/>
-      <w:r>
-        <w:t>AlienFactory</w:t>
-      </w:r>
-      <w:proofErr w:type="spellEnd"/>
-      <w:r>
-        <w:t xml:space="preserve"> to obtain random alien at the surface of the explored planet by the mining drone.</w:t>
+        <w:t>Planets such as aliens appear randomly in the game. The purpose of that pattern is to minimalize implementing random choosing repeatedly. Instead program contains classes with static method which returns already randomly chosen and adjusted object regarding rules of the game. My application contains PlanetFactory used to regenerate space object while travelling out the old one and also AlienFactory to obtain random alien at the surface of the explored planet by the mining drone.</w:t>
       </w:r>
     </w:p>
     <w:p>
@@ -5582,13 +5214,8 @@
       <w:pPr>
         <w:pStyle w:val="Nagwek3"/>
       </w:pPr>
-      <w:proofErr w:type="spellStart"/>
-      <w:r>
-        <w:t>PlanetFactory</w:t>
-      </w:r>
-      <w:proofErr w:type="spellEnd"/>
-      <w:r>
-        <w:t xml:space="preserve"> exemplary implementation</w:t>
+      <w:r>
+        <w:t>PlanetFactory exemplary implementation</w:t>
       </w:r>
       <w:r>
         <w:t>:</w:t>
@@ -5681,19 +5308,8 @@
           <w:sz w:val="20"/>
           <w:szCs w:val="20"/>
         </w:rPr>
-        <w:t xml:space="preserve"> </w:t>
-      </w:r>
-      <w:proofErr w:type="spellStart"/>
-      <w:r>
-        <w:rPr>
-          <w:rFonts w:ascii="Courier New" w:hAnsi="Courier New" w:cs="Courier New"/>
-          <w:color w:val="000000"/>
-          <w:sz w:val="20"/>
-          <w:szCs w:val="20"/>
-        </w:rPr>
-        <w:t>getRandomPlanet</w:t>
-      </w:r>
-      <w:proofErr w:type="spellEnd"/>
+        <w:t xml:space="preserve"> getRandomPlanet</w:t>
+      </w:r>
       <w:r>
         <w:rPr>
           <w:rFonts w:ascii="Courier New" w:hAnsi="Courier New" w:cs="Courier New"/>
@@ -5827,27 +5443,7 @@
           <w:sz w:val="20"/>
           <w:szCs w:val="20"/>
         </w:rPr>
-        <w:t xml:space="preserve"> </w:t>
-      </w:r>
-      <w:proofErr w:type="spellStart"/>
-      <w:r>
-        <w:rPr>
-          <w:rFonts w:ascii="Courier New" w:hAnsi="Courier New" w:cs="Courier New"/>
-          <w:color w:val="000000"/>
-          <w:sz w:val="20"/>
-          <w:szCs w:val="20"/>
-        </w:rPr>
-        <w:t>planet</w:t>
-      </w:r>
-      <w:proofErr w:type="spellEnd"/>
-      <w:r>
-        <w:rPr>
-          <w:rFonts w:ascii="Courier New" w:hAnsi="Courier New" w:cs="Courier New"/>
-          <w:color w:val="000000"/>
-          <w:sz w:val="20"/>
-          <w:szCs w:val="20"/>
-        </w:rPr>
-        <w:t xml:space="preserve"> </w:t>
+        <w:t xml:space="preserve"> planet </w:t>
       </w:r>
       <w:r>
         <w:rPr>
@@ -5946,27 +5542,7 @@
           <w:sz w:val="20"/>
           <w:szCs w:val="20"/>
         </w:rPr>
-        <w:t xml:space="preserve"> </w:t>
-      </w:r>
-      <w:proofErr w:type="spellStart"/>
-      <w:r>
-        <w:rPr>
-          <w:rFonts w:ascii="Courier New" w:hAnsi="Courier New" w:cs="Courier New"/>
-          <w:color w:val="000000"/>
-          <w:sz w:val="20"/>
-          <w:szCs w:val="20"/>
-        </w:rPr>
-        <w:t>random</w:t>
-      </w:r>
-      <w:proofErr w:type="spellEnd"/>
-      <w:r>
-        <w:rPr>
-          <w:rFonts w:ascii="Courier New" w:hAnsi="Courier New" w:cs="Courier New"/>
-          <w:color w:val="000000"/>
-          <w:sz w:val="20"/>
-          <w:szCs w:val="20"/>
-        </w:rPr>
-        <w:t xml:space="preserve"> </w:t>
+        <w:t xml:space="preserve"> random </w:t>
       </w:r>
       <w:r>
         <w:rPr>
@@ -6094,7 +5670,6 @@
         </w:rPr>
         <w:t>(</w:t>
       </w:r>
-      <w:proofErr w:type="spellStart"/>
       <w:r>
         <w:rPr>
           <w:rFonts w:ascii="Courier New" w:hAnsi="Courier New" w:cs="Courier New"/>
@@ -6122,7 +5697,6 @@
         </w:rPr>
         <w:t>nextInt</w:t>
       </w:r>
-      <w:proofErr w:type="spellEnd"/>
       <w:r>
         <w:rPr>
           <w:rFonts w:ascii="Courier New" w:hAnsi="Courier New" w:cs="Courier New"/>
@@ -6393,7 +5967,6 @@
         </w:rPr>
         <w:t xml:space="preserve"> </w:t>
       </w:r>
-      <w:proofErr w:type="spellStart"/>
       <w:r>
         <w:rPr>
           <w:rFonts w:ascii="Courier New" w:hAnsi="Courier New" w:cs="Courier New"/>
@@ -6403,7 +5976,6 @@
         </w:rPr>
         <w:t>BlackPlanet</w:t>
       </w:r>
-      <w:proofErr w:type="spellEnd"/>
       <w:r>
         <w:rPr>
           <w:rFonts w:ascii="Courier New" w:hAnsi="Courier New" w:cs="Courier New"/>
@@ -6710,7 +6282,6 @@
         </w:rPr>
         <w:t xml:space="preserve"> </w:t>
       </w:r>
-      <w:proofErr w:type="spellStart"/>
       <w:r>
         <w:rPr>
           <w:rFonts w:ascii="Courier New" w:hAnsi="Courier New" w:cs="Courier New"/>
@@ -6720,7 +6291,6 @@
         </w:rPr>
         <w:t>RedPlanet</w:t>
       </w:r>
-      <w:proofErr w:type="spellEnd"/>
       <w:r>
         <w:rPr>
           <w:rFonts w:ascii="Courier New" w:hAnsi="Courier New" w:cs="Courier New"/>
@@ -7028,7 +6598,6 @@
         </w:rPr>
         <w:t xml:space="preserve"> </w:t>
       </w:r>
-      <w:proofErr w:type="spellStart"/>
       <w:r>
         <w:rPr>
           <w:rFonts w:ascii="Courier New" w:hAnsi="Courier New" w:cs="Courier New"/>
@@ -7038,7 +6607,6 @@
         </w:rPr>
         <w:t>BluePlanet</w:t>
       </w:r>
-      <w:proofErr w:type="spellEnd"/>
       <w:r>
         <w:rPr>
           <w:rFonts w:ascii="Courier New" w:hAnsi="Courier New" w:cs="Courier New"/>
@@ -7345,7 +6913,6 @@
         </w:rPr>
         <w:t xml:space="preserve"> </w:t>
       </w:r>
-      <w:proofErr w:type="spellStart"/>
       <w:r>
         <w:rPr>
           <w:rFonts w:ascii="Courier New" w:hAnsi="Courier New" w:cs="Courier New"/>
@@ -7355,7 +6922,6 @@
         </w:rPr>
         <w:t>GreenPlanet</w:t>
       </w:r>
-      <w:proofErr w:type="spellEnd"/>
       <w:r>
         <w:rPr>
           <w:rFonts w:ascii="Courier New" w:hAnsi="Courier New" w:cs="Courier New"/>
@@ -7608,7 +7174,6 @@
         </w:rPr>
         <w:t xml:space="preserve">                </w:t>
       </w:r>
-      <w:proofErr w:type="spellStart"/>
       <w:r>
         <w:rPr>
           <w:rFonts w:ascii="Courier New" w:hAnsi="Courier New" w:cs="Courier New"/>
@@ -7654,7 +7219,6 @@
         </w:rPr>
         <w:t>println</w:t>
       </w:r>
-      <w:proofErr w:type="spellEnd"/>
       <w:r>
         <w:rPr>
           <w:rFonts w:ascii="Courier New" w:hAnsi="Courier New" w:cs="Courier New"/>
@@ -7887,27 +7451,7 @@
           <w:sz w:val="20"/>
           <w:szCs w:val="20"/>
         </w:rPr>
-        <w:t xml:space="preserve">//generate </w:t>
-      </w:r>
-      <w:proofErr w:type="spellStart"/>
-      <w:r>
-        <w:rPr>
-          <w:rFonts w:ascii="Courier New" w:hAnsi="Courier New" w:cs="Courier New"/>
-          <w:color w:val="880000"/>
-          <w:sz w:val="20"/>
-          <w:szCs w:val="20"/>
-        </w:rPr>
-        <w:t>space.planet</w:t>
-      </w:r>
-      <w:proofErr w:type="spellEnd"/>
-      <w:r>
-        <w:rPr>
-          <w:rFonts w:ascii="Courier New" w:hAnsi="Courier New" w:cs="Courier New"/>
-          <w:color w:val="880000"/>
-          <w:sz w:val="20"/>
-          <w:szCs w:val="20"/>
-        </w:rPr>
-        <w:t xml:space="preserve"> 70% without station and 30% with one</w:t>
+        <w:t>//generate space.planet 70% without station and 30% with one</w:t>
       </w:r>
     </w:p>
     <w:p>
@@ -7970,27 +7514,7 @@
           <w:sz w:val="20"/>
           <w:szCs w:val="20"/>
         </w:rPr>
-        <w:t xml:space="preserve"> </w:t>
-      </w:r>
-      <w:proofErr w:type="spellStart"/>
-      <w:r>
-        <w:rPr>
-          <w:rFonts w:ascii="Courier New" w:hAnsi="Courier New" w:cs="Courier New"/>
-          <w:color w:val="000000"/>
-          <w:sz w:val="20"/>
-          <w:szCs w:val="20"/>
-        </w:rPr>
-        <w:t>pChance</w:t>
-      </w:r>
-      <w:proofErr w:type="spellEnd"/>
-      <w:r>
-        <w:rPr>
-          <w:rFonts w:ascii="Courier New" w:hAnsi="Courier New" w:cs="Courier New"/>
-          <w:color w:val="000000"/>
-          <w:sz w:val="20"/>
-          <w:szCs w:val="20"/>
-        </w:rPr>
-        <w:t xml:space="preserve"> </w:t>
+        <w:t xml:space="preserve"> pChance </w:t>
       </w:r>
       <w:r>
         <w:rPr>
@@ -8008,17 +7532,7 @@
           <w:sz w:val="20"/>
           <w:szCs w:val="20"/>
         </w:rPr>
-        <w:t xml:space="preserve"> </w:t>
-      </w:r>
-      <w:proofErr w:type="spellStart"/>
-      <w:r>
-        <w:rPr>
-          <w:rFonts w:ascii="Courier New" w:hAnsi="Courier New" w:cs="Courier New"/>
-          <w:color w:val="000000"/>
-          <w:sz w:val="20"/>
-          <w:szCs w:val="20"/>
-        </w:rPr>
-        <w:t>random</w:t>
+        <w:t xml:space="preserve"> random</w:t>
       </w:r>
       <w:r>
         <w:rPr>
@@ -8038,7 +7552,6 @@
         </w:rPr>
         <w:t>nextInt</w:t>
       </w:r>
-      <w:proofErr w:type="spellEnd"/>
       <w:r>
         <w:rPr>
           <w:rFonts w:ascii="Courier New" w:hAnsi="Courier New" w:cs="Courier New"/>
@@ -8444,25 +7957,14 @@
         </w:rPr>
         <w:t>(</w:t>
       </w:r>
-      <w:proofErr w:type="spellStart"/>
-      <w:r>
-        <w:rPr>
-          <w:rFonts w:ascii="Courier New" w:hAnsi="Courier New" w:cs="Courier New"/>
-          <w:color w:val="000000"/>
-          <w:sz w:val="20"/>
-          <w:szCs w:val="20"/>
-        </w:rPr>
-        <w:t>pChance</w:t>
-      </w:r>
-      <w:proofErr w:type="spellEnd"/>
-      <w:r>
-        <w:rPr>
-          <w:rFonts w:ascii="Courier New" w:hAnsi="Courier New" w:cs="Courier New"/>
-          <w:color w:val="000000"/>
-          <w:sz w:val="20"/>
-          <w:szCs w:val="20"/>
-        </w:rPr>
-        <w:t xml:space="preserve"> </w:t>
+      <w:r>
+        <w:rPr>
+          <w:rFonts w:ascii="Courier New" w:hAnsi="Courier New" w:cs="Courier New"/>
+          <w:color w:val="000000"/>
+          <w:sz w:val="20"/>
+          <w:szCs w:val="20"/>
+        </w:rPr>
+        <w:t xml:space="preserve">pChance </w:t>
       </w:r>
       <w:r>
         <w:rPr>
@@ -8561,17 +8063,7 @@
           <w:sz w:val="20"/>
           <w:szCs w:val="20"/>
         </w:rPr>
-        <w:t xml:space="preserve">                </w:t>
-      </w:r>
-      <w:proofErr w:type="spellStart"/>
-      <w:r>
-        <w:rPr>
-          <w:rFonts w:ascii="Courier New" w:hAnsi="Courier New" w:cs="Courier New"/>
-          <w:color w:val="000000"/>
-          <w:sz w:val="20"/>
-          <w:szCs w:val="20"/>
-        </w:rPr>
-        <w:t>planet</w:t>
+        <w:t xml:space="preserve">                planet</w:t>
       </w:r>
       <w:r>
         <w:rPr>
@@ -8591,7 +8083,6 @@
         </w:rPr>
         <w:t>setStation</w:t>
       </w:r>
-      <w:proofErr w:type="spellEnd"/>
       <w:r>
         <w:rPr>
           <w:rFonts w:ascii="Courier New" w:hAnsi="Courier New" w:cs="Courier New"/>
@@ -9051,11 +8542,9 @@
             <w:tcW w:w="2689" w:type="dxa"/>
           </w:tcPr>
           <w:p>
-            <w:proofErr w:type="spellStart"/>
             <w:r>
               <w:t>CaptainDeletedException</w:t>
             </w:r>
-            <w:proofErr w:type="spellEnd"/>
           </w:p>
         </w:tc>
         <w:tc>
@@ -9066,13 +8555,8 @@
             <w:pPr>
               <w:jc w:val="both"/>
             </w:pPr>
-            <w:proofErr w:type="spellStart"/>
-            <w:r>
-              <w:t>Exceptionn</w:t>
-            </w:r>
-            <w:proofErr w:type="spellEnd"/>
-            <w:r>
-              <w:t xml:space="preserve"> </w:t>
+            <w:r>
+              <w:t xml:space="preserve">Exceptionn </w:t>
             </w:r>
             <w:r>
               <w:t xml:space="preserve">thrown </w:t>
@@ -9080,29 +8564,8 @@
             <w:r>
               <w:t xml:space="preserve">when </w:t>
             </w:r>
-            <w:proofErr w:type="spellStart"/>
-            <w:r>
-              <w:t>captian</w:t>
-            </w:r>
-            <w:proofErr w:type="spellEnd"/>
-            <w:r>
-              <w:t xml:space="preserve"> is deleted. Specifically, when ship method </w:t>
-            </w:r>
-            <w:proofErr w:type="spellStart"/>
-            <w:r>
-              <w:t>looseOneCrewMember</w:t>
-            </w:r>
-            <w:proofErr w:type="spellEnd"/>
-            <w:r>
-              <w:t xml:space="preserve">() is invoked while crew </w:t>
-            </w:r>
-            <w:proofErr w:type="spellStart"/>
-            <w:r>
-              <w:t>arrayList</w:t>
-            </w:r>
-            <w:proofErr w:type="spellEnd"/>
-            <w:r>
-              <w:t xml:space="preserve"> has size of 1.</w:t>
+            <w:r>
+              <w:t>captian is deleted. Specifically, when ship method looseOneCrewMember() is invoked while crew arrayList has size of 1.</w:t>
             </w:r>
           </w:p>
         </w:tc>
@@ -9113,11 +8576,9 @@
             <w:tcW w:w="2689" w:type="dxa"/>
           </w:tcPr>
           <w:p>
-            <w:proofErr w:type="spellStart"/>
             <w:r>
               <w:t>OutOfFuelException</w:t>
             </w:r>
-            <w:proofErr w:type="spellEnd"/>
           </w:p>
         </w:tc>
         <w:tc>
@@ -9129,15 +8590,7 @@
               <w:jc w:val="both"/>
             </w:pPr>
             <w:r>
-              <w:t xml:space="preserve">Exception thrown when ship has no fuel left. In detail, when ship’s class method </w:t>
-            </w:r>
-            <w:proofErr w:type="spellStart"/>
-            <w:r>
-              <w:t>consumeFuel</w:t>
-            </w:r>
-            <w:proofErr w:type="spellEnd"/>
-            <w:r>
-              <w:t>() is invoked and fuel will reach 0 the exception is thrown.</w:t>
+              <w:t>Exception thrown when ship has no fuel left. In detail, when ship’s class method consumeFuel() is invoked and fuel will reach 0 the exception is thrown.</w:t>
             </w:r>
           </w:p>
         </w:tc>
@@ -9148,11 +8601,9 @@
             <w:tcW w:w="2689" w:type="dxa"/>
           </w:tcPr>
           <w:p>
-            <w:proofErr w:type="spellStart"/>
             <w:r>
               <w:t>UnavailableException</w:t>
             </w:r>
-            <w:proofErr w:type="spellEnd"/>
           </w:p>
         </w:tc>
         <w:tc>
@@ -9164,15 +8615,7 @@
               <w:jc w:val="both"/>
             </w:pPr>
             <w:r>
-              <w:t xml:space="preserve">Exception thrown when method from </w:t>
-            </w:r>
-            <w:proofErr w:type="spellStart"/>
-            <w:r>
-              <w:t>IState</w:t>
-            </w:r>
-            <w:proofErr w:type="spellEnd"/>
-            <w:r>
-              <w:t xml:space="preserve"> in states classes is not implemented, it is not available to perform in that state. It is used to provide the security in state machine flow.</w:t>
+              <w:t>Exception thrown when method from IState in states classes is not implemented, it is not available to perform in that state. It is used to provide the security in state machine flow.</w:t>
             </w:r>
           </w:p>
         </w:tc>
@@ -9183,11 +8626,9 @@
             <w:tcW w:w="2689" w:type="dxa"/>
           </w:tcPr>
           <w:p>
-            <w:proofErr w:type="spellStart"/>
             <w:r>
               <w:t>WrongArgumentException</w:t>
             </w:r>
-            <w:proofErr w:type="spellEnd"/>
           </w:p>
         </w:tc>
         <w:tc>
@@ -9199,15 +8640,7 @@
               <w:jc w:val="both"/>
             </w:pPr>
             <w:r>
-              <w:t xml:space="preserve">Exception thrown in default block in switch in methods implemented form </w:t>
-            </w:r>
-            <w:proofErr w:type="spellStart"/>
-            <w:r>
-              <w:t>IState</w:t>
-            </w:r>
-            <w:proofErr w:type="spellEnd"/>
-            <w:r>
-              <w:t xml:space="preserve"> interface. It </w:t>
+              <w:t xml:space="preserve">Exception thrown in default block in switch in methods implemented form IState interface. It </w:t>
             </w:r>
             <w:r>
               <w:t xml:space="preserve"> helps to checks</w:t>
@@ -9285,15 +8718,7 @@
               <w:jc w:val="both"/>
             </w:pPr>
             <w:r>
-              <w:t xml:space="preserve">This is the core of the application. It contains current state and  methods which represents the </w:t>
-            </w:r>
-            <w:proofErr w:type="spellStart"/>
-            <w:r>
-              <w:t>IState</w:t>
-            </w:r>
-            <w:proofErr w:type="spellEnd"/>
-            <w:r>
-              <w:t xml:space="preserve"> methods signatures and returns the same values. It is used as the gateway of the backend of the application. It is public class with static methods especially made for UI connection to operate on game and state machine itself.</w:t>
+              <w:t>This is the core of the application. It contains current state and  methods which represents the IState methods signatures and returns the same values. It is used as the gateway of the backend of the application. It is public class with static methods especially made for UI connection to operate on game and state machine itself.</w:t>
             </w:r>
           </w:p>
         </w:tc>
@@ -9354,11 +8779,9 @@
             <w:tcW w:w="1696" w:type="dxa"/>
           </w:tcPr>
           <w:p>
-            <w:proofErr w:type="spellStart"/>
             <w:r>
               <w:t>IState</w:t>
             </w:r>
-            <w:proofErr w:type="spellEnd"/>
           </w:p>
           <w:p>
             <w:r>
@@ -9375,15 +8798,7 @@
               <w:jc w:val="both"/>
             </w:pPr>
             <w:r>
-              <w:t xml:space="preserve">This interface contains all methods used to operate on states in state machine. All methods returns </w:t>
-            </w:r>
-            <w:proofErr w:type="spellStart"/>
-            <w:r>
-              <w:t>boolean</w:t>
-            </w:r>
-            <w:proofErr w:type="spellEnd"/>
-            <w:r>
-              <w:t xml:space="preserve"> value which represents the result of used functionality.</w:t>
+              <w:t>This interface contains all methods used to operate on states in state machine. All methods returns boolean value which represents the result of used functionality.</w:t>
             </w:r>
           </w:p>
         </w:tc>
@@ -9394,11 +8809,9 @@
             <w:tcW w:w="1696" w:type="dxa"/>
           </w:tcPr>
           <w:p>
-            <w:proofErr w:type="spellStart"/>
             <w:r>
               <w:t>ChooseShip</w:t>
             </w:r>
-            <w:proofErr w:type="spellEnd"/>
           </w:p>
         </w:tc>
         <w:tc>
@@ -9410,39 +8823,7 @@
               <w:jc w:val="both"/>
             </w:pPr>
             <w:r>
-              <w:t xml:space="preserve">Representation of </w:t>
-            </w:r>
-            <w:proofErr w:type="spellStart"/>
-            <w:r>
-              <w:t>ChooseShip</w:t>
-            </w:r>
-            <w:proofErr w:type="spellEnd"/>
-            <w:r>
-              <w:t xml:space="preserve"> state. It implements method </w:t>
-            </w:r>
-            <w:proofErr w:type="spellStart"/>
-            <w:r>
-              <w:t>chooseShip</w:t>
-            </w:r>
-            <w:proofErr w:type="spellEnd"/>
-            <w:r>
-              <w:t xml:space="preserve">(choice: int) which sets ship in globally accessible </w:t>
-            </w:r>
-            <w:proofErr w:type="spellStart"/>
-            <w:r>
-              <w:t>LogicConfig</w:t>
-            </w:r>
-            <w:proofErr w:type="spellEnd"/>
-            <w:r>
-              <w:t xml:space="preserve"> singleton class and changes the state to </w:t>
-            </w:r>
-            <w:proofErr w:type="spellStart"/>
-            <w:r>
-              <w:t>WaitInSpace</w:t>
-            </w:r>
-            <w:proofErr w:type="spellEnd"/>
-            <w:r>
-              <w:t>.</w:t>
+              <w:t>Representation of ChooseShip state. It implements method chooseShip(choice: int) which sets ship in globally accessible LogicConfig singleton class and changes the state to WaitInSpace.</w:t>
             </w:r>
           </w:p>
         </w:tc>
@@ -9483,15 +8864,7 @@
               <w:jc w:val="both"/>
             </w:pPr>
             <w:r>
-              <w:t xml:space="preserve">Method convert(int: choice) resets the Convert current state. Second one ‘s purpose is to exit the Convert state and enter the </w:t>
-            </w:r>
-            <w:proofErr w:type="spellStart"/>
-            <w:r>
-              <w:t>WainInSpace</w:t>
-            </w:r>
-            <w:proofErr w:type="spellEnd"/>
-            <w:r>
-              <w:t xml:space="preserve"> state.</w:t>
+              <w:t>Method convert(int: choice) resets the Convert current state. Second one ‘s purpose is to exit the Convert state and enter the WainInSpace state.</w:t>
             </w:r>
           </w:p>
         </w:tc>
@@ -9516,31 +8889,7 @@
               <w:jc w:val="both"/>
             </w:pPr>
             <w:r>
-              <w:t xml:space="preserve">Representation of Event state. It implements only one method – </w:t>
-            </w:r>
-            <w:proofErr w:type="spellStart"/>
-            <w:r>
-              <w:t>processEvent</w:t>
-            </w:r>
-            <w:proofErr w:type="spellEnd"/>
-            <w:r>
-              <w:t xml:space="preserve">(). Firstly, the event is randomly chosen and then processed. Depending on the result it usually returns to </w:t>
-            </w:r>
-            <w:proofErr w:type="spellStart"/>
-            <w:r>
-              <w:t>WaitInSpace</w:t>
-            </w:r>
-            <w:proofErr w:type="spellEnd"/>
-            <w:r>
-              <w:t xml:space="preserve"> state however when exceptions are thrown it can switch to Convert state or directly to </w:t>
-            </w:r>
-            <w:proofErr w:type="spellStart"/>
-            <w:r>
-              <w:t>GameOver</w:t>
-            </w:r>
-            <w:proofErr w:type="spellEnd"/>
-            <w:r>
-              <w:t xml:space="preserve"> state.</w:t>
+              <w:t>Representation of Event state. It implements only one method – processEvent(). Firstly, the event is randomly chosen and then processed. Depending on the result it usually returns to WaitInSpace state however when exceptions are thrown it can switch to Convert state or directly to GameOver state.</w:t>
             </w:r>
           </w:p>
         </w:tc>
@@ -9551,12 +8900,10 @@
             <w:tcW w:w="1696" w:type="dxa"/>
           </w:tcPr>
           <w:p>
-            <w:proofErr w:type="spellStart"/>
             <w:r>
               <w:lastRenderedPageBreak/>
               <w:t>ExplorePlanet</w:t>
             </w:r>
-            <w:proofErr w:type="spellEnd"/>
           </w:p>
         </w:tc>
         <w:tc>
@@ -9568,23 +8915,7 @@
               <w:jc w:val="both"/>
             </w:pPr>
             <w:r>
-              <w:t xml:space="preserve">Representation of </w:t>
-            </w:r>
-            <w:proofErr w:type="spellStart"/>
-            <w:r>
-              <w:t>ExplorePlanet</w:t>
-            </w:r>
-            <w:proofErr w:type="spellEnd"/>
-            <w:r>
-              <w:t xml:space="preserve"> state. It is used in aim of moving drone on the planet surface. It has implemented one method from </w:t>
-            </w:r>
-            <w:proofErr w:type="spellStart"/>
-            <w:r>
-              <w:t>IState</w:t>
-            </w:r>
-            <w:proofErr w:type="spellEnd"/>
-            <w:r>
-              <w:t xml:space="preserve"> interface which is move(x: int, y:int).</w:t>
+              <w:t>Representation of ExplorePlanet state. It is used in aim of moving drone on the planet surface. It has implemented one method from IState interface which is move(x: int, y:int).</w:t>
             </w:r>
           </w:p>
           <w:p>
@@ -9592,15 +8923,7 @@
               <w:jc w:val="both"/>
             </w:pPr>
             <w:r>
-              <w:t xml:space="preserve">This method is needed to move the drone in specific directions in behalf of move method in </w:t>
-            </w:r>
-            <w:proofErr w:type="spellStart"/>
-            <w:r>
-              <w:t>ExplorePlanetLogic</w:t>
-            </w:r>
-            <w:proofErr w:type="spellEnd"/>
-            <w:r>
-              <w:t xml:space="preserve"> class. </w:t>
+              <w:t xml:space="preserve">This method is needed to move the drone in specific directions in behalf of move method in ExplorePlanetLogic class. </w:t>
             </w:r>
           </w:p>
           <w:p>
@@ -9608,23 +8931,7 @@
               <w:jc w:val="both"/>
             </w:pPr>
             <w:r>
-              <w:t xml:space="preserve">In addition this class implements the beforehand mentioned Observer Patter. </w:t>
-            </w:r>
-            <w:proofErr w:type="spellStart"/>
-            <w:r>
-              <w:t>ExplorePlanet</w:t>
-            </w:r>
-            <w:proofErr w:type="spellEnd"/>
-            <w:r>
-              <w:t xml:space="preserve"> listens and processes the events sent from </w:t>
-            </w:r>
-            <w:proofErr w:type="spellStart"/>
-            <w:r>
-              <w:t>ExplorePlanetLogic</w:t>
-            </w:r>
-            <w:proofErr w:type="spellEnd"/>
-            <w:r>
-              <w:t xml:space="preserve"> class.</w:t>
+              <w:t>In addition this class implements the beforehand mentioned Observer Patter. ExplorePlanet listens and processes the events sent from ExplorePlanetLogic class.</w:t>
             </w:r>
           </w:p>
         </w:tc>
@@ -9649,39 +8956,7 @@
               <w:jc w:val="both"/>
             </w:pPr>
             <w:r>
-              <w:t xml:space="preserve">Representation of Fight state from state machine. It’s responsibility is to cope with fight mechanism through </w:t>
-            </w:r>
-            <w:proofErr w:type="spellStart"/>
-            <w:r>
-              <w:t>FightLogic</w:t>
-            </w:r>
-            <w:proofErr w:type="spellEnd"/>
-            <w:r>
-              <w:t xml:space="preserve"> class. Depending on the </w:t>
-            </w:r>
-            <w:proofErr w:type="spellStart"/>
-            <w:r>
-              <w:t>boolean</w:t>
-            </w:r>
-            <w:proofErr w:type="spellEnd"/>
-            <w:r>
-              <w:t xml:space="preserve"> result which plays the role of the result of the fight. If drone has been destroyed it enters </w:t>
-            </w:r>
-            <w:proofErr w:type="spellStart"/>
-            <w:r>
-              <w:t>WaitInSpace</w:t>
-            </w:r>
-            <w:proofErr w:type="spellEnd"/>
-            <w:r>
-              <w:t xml:space="preserve"> state in other case it game continues the exploration of planet in </w:t>
-            </w:r>
-            <w:proofErr w:type="spellStart"/>
-            <w:r>
-              <w:t>ExploreSurace</w:t>
-            </w:r>
-            <w:proofErr w:type="spellEnd"/>
-            <w:r>
-              <w:t xml:space="preserve"> state.</w:t>
+              <w:t>Representation of Fight state from state machine. It’s responsibility is to cope with fight mechanism through FightLogic class. Depending on the boolean result which plays the role of the result of the fight. If drone has been destroyed it enters WaitInSpace state in other case it game continues the exploration of planet in ExploreSurace state.</w:t>
             </w:r>
           </w:p>
         </w:tc>
@@ -9692,11 +8967,9 @@
             <w:tcW w:w="1696" w:type="dxa"/>
           </w:tcPr>
           <w:p>
-            <w:proofErr w:type="spellStart"/>
             <w:r>
               <w:t>GameOver</w:t>
             </w:r>
-            <w:proofErr w:type="spellEnd"/>
           </w:p>
         </w:tc>
         <w:tc>
@@ -9708,15 +8981,7 @@
               <w:jc w:val="both"/>
             </w:pPr>
             <w:r>
-              <w:t xml:space="preserve">Representation of </w:t>
-            </w:r>
-            <w:proofErr w:type="spellStart"/>
-            <w:r>
-              <w:t>GameOver</w:t>
-            </w:r>
-            <w:proofErr w:type="spellEnd"/>
-            <w:r>
-              <w:t xml:space="preserve"> state in game. It has implemented method finish() which exits the application.</w:t>
+              <w:t>Representation of GameOver state in game. It has implemented method finish() which exits the application.</w:t>
             </w:r>
           </w:p>
         </w:tc>
@@ -9749,23 +9014,7 @@
               <w:jc w:val="both"/>
             </w:pPr>
             <w:r>
-              <w:t xml:space="preserve">Additionally, it checks the amount of the </w:t>
-            </w:r>
-            <w:proofErr w:type="spellStart"/>
-            <w:r>
-              <w:t>artifacts</w:t>
-            </w:r>
-            <w:proofErr w:type="spellEnd"/>
-            <w:r>
-              <w:t xml:space="preserve"> in ship’s cargo and in the situation when the collected artefact is the fifth one, it changes sate to Win state. In other case it just returns to </w:t>
-            </w:r>
-            <w:proofErr w:type="spellStart"/>
-            <w:r>
-              <w:t>WaitInSpace</w:t>
-            </w:r>
-            <w:proofErr w:type="spellEnd"/>
-            <w:r>
-              <w:t xml:space="preserve"> state.</w:t>
+              <w:t>Additionally, it checks the amount of the artifacts in ship’s cargo and in the situation when the collected artefact is the fifth one, it changes sate to Win state. In other case it just returns to WaitInSpace state.</w:t>
             </w:r>
           </w:p>
         </w:tc>
@@ -9806,15 +9055,7 @@
               <w:jc w:val="both"/>
             </w:pPr>
             <w:r>
-              <w:t xml:space="preserve">Second one is used to exit the state and switch to </w:t>
-            </w:r>
-            <w:proofErr w:type="spellStart"/>
-            <w:r>
-              <w:t>WaitInSpace</w:t>
-            </w:r>
-            <w:proofErr w:type="spellEnd"/>
-            <w:r>
-              <w:t xml:space="preserve"> one.</w:t>
+              <w:t>Second one is used to exit the state and switch to WaitInSpace one.</w:t>
             </w:r>
           </w:p>
         </w:tc>
@@ -9825,11 +9066,9 @@
             <w:tcW w:w="1696" w:type="dxa"/>
           </w:tcPr>
           <w:p>
-            <w:proofErr w:type="spellStart"/>
             <w:r>
               <w:t>WaitInSpace</w:t>
             </w:r>
-            <w:proofErr w:type="spellEnd"/>
           </w:p>
         </w:tc>
         <w:tc>
@@ -9841,78 +9080,31 @@
               <w:jc w:val="both"/>
             </w:pPr>
             <w:r>
-              <w:t xml:space="preserve">Representation of </w:t>
-            </w:r>
-            <w:proofErr w:type="spellStart"/>
-            <w:r>
-              <w:t>WaitInSpace</w:t>
-            </w:r>
-            <w:proofErr w:type="spellEnd"/>
-            <w:r>
-              <w:t xml:space="preserve"> state. Generally it is most switched and used state in whole state machine. It has implemented couple of methods: </w:t>
+              <w:t xml:space="preserve">Representation of WaitInSpace state. Generally it is most switched and used state in whole state machine. It has implemented couple of methods: </w:t>
             </w:r>
           </w:p>
           <w:p>
             <w:pPr>
               <w:jc w:val="both"/>
             </w:pPr>
-            <w:proofErr w:type="spellStart"/>
-            <w:r>
-              <w:t>startConvert</w:t>
-            </w:r>
-            <w:proofErr w:type="spellEnd"/>
-            <w:r>
-              <w:t xml:space="preserve">() switches state to Convert if ship has </w:t>
-            </w:r>
-            <w:proofErr w:type="spellStart"/>
-            <w:r>
-              <w:t>CargoOfficer</w:t>
-            </w:r>
-            <w:proofErr w:type="spellEnd"/>
-            <w:r>
-              <w:t xml:space="preserve"> on board; </w:t>
+            <w:r>
+              <w:t xml:space="preserve">startConvert() switches state to Convert if ship has CargoOfficer on board; </w:t>
             </w:r>
           </w:p>
           <w:p>
             <w:pPr>
               <w:jc w:val="both"/>
             </w:pPr>
-            <w:proofErr w:type="spellStart"/>
-            <w:r>
-              <w:t>startUpgrade</w:t>
-            </w:r>
-            <w:proofErr w:type="spellEnd"/>
-            <w:r>
-              <w:t xml:space="preserve">() switches state to Upgrade if ship is next to the planet with space station; </w:t>
+            <w:r>
+              <w:t xml:space="preserve">startUpgrade() switches state to Upgrade if ship is next to the planet with space station; </w:t>
             </w:r>
           </w:p>
           <w:p>
             <w:pPr>
               <w:jc w:val="both"/>
             </w:pPr>
-            <w:proofErr w:type="spellStart"/>
-            <w:r>
-              <w:t>DropOnSurface</w:t>
-            </w:r>
-            <w:proofErr w:type="spellEnd"/>
-            <w:r>
-              <w:t xml:space="preserve">() switches the state to </w:t>
-            </w:r>
-            <w:proofErr w:type="spellStart"/>
-            <w:r>
-              <w:t>ExplorePlanet</w:t>
-            </w:r>
-            <w:proofErr w:type="spellEnd"/>
-            <w:r>
-              <w:t xml:space="preserve"> provided the ship is next to planet, </w:t>
-            </w:r>
-            <w:proofErr w:type="spellStart"/>
-            <w:r>
-              <w:t>LandingPartyOfficer</w:t>
-            </w:r>
-            <w:proofErr w:type="spellEnd"/>
-            <w:r>
-              <w:t xml:space="preserve"> is included into crew and there are any resources left on planet. </w:t>
+            <w:r>
+              <w:t xml:space="preserve">DropOnSurface() switches the state to ExplorePlanet provided the ship is next to planet, LandingPartyOfficer is included into crew and there are any resources left on planet. </w:t>
             </w:r>
           </w:p>
           <w:p>
@@ -9920,15 +9112,7 @@
               <w:jc w:val="both"/>
             </w:pPr>
             <w:r>
-              <w:t xml:space="preserve">The last method is travel() which shifts the position of the ship and forces generating new space sectors. Depending on the position of the ship it can return to </w:t>
-            </w:r>
-            <w:proofErr w:type="spellStart"/>
-            <w:r>
-              <w:t>WaitInSpace</w:t>
-            </w:r>
-            <w:proofErr w:type="spellEnd"/>
-            <w:r>
-              <w:t xml:space="preserve"> state or enter Event state when one is encountered.</w:t>
+              <w:t>The last method is travel() which shifts the position of the ship and forces generating new space sectors. Depending on the position of the ship it can return to WaitInSpace state or enter Event state when one is encountered.</w:t>
             </w:r>
           </w:p>
         </w:tc>
@@ -9953,15 +9137,7 @@
               <w:jc w:val="both"/>
             </w:pPr>
             <w:r>
-              <w:t xml:space="preserve">Representation of Win state in state machine. It places the role of thein the game. Basically, It has implemented one method – finish() which simply exits the application like </w:t>
-            </w:r>
-            <w:proofErr w:type="spellStart"/>
-            <w:r>
-              <w:t>GameOver</w:t>
-            </w:r>
-            <w:proofErr w:type="spellEnd"/>
-            <w:r>
-              <w:t xml:space="preserve"> state does.</w:t>
+              <w:t>Representation of Win state in state machine. It places the role of thein the game. Basically, It has implemented one method – finish() which simply exits the application like GameOver state does.</w:t>
             </w:r>
           </w:p>
         </w:tc>
@@ -10013,11 +9189,9 @@
             <w:tcW w:w="1980" w:type="dxa"/>
           </w:tcPr>
           <w:p>
-            <w:proofErr w:type="spellStart"/>
             <w:r>
               <w:t>ConvertLogic</w:t>
             </w:r>
-            <w:proofErr w:type="spellEnd"/>
           </w:p>
         </w:tc>
         <w:tc>
@@ -10060,11 +9234,9 @@
             <w:tcW w:w="1980" w:type="dxa"/>
           </w:tcPr>
           <w:p>
-            <w:proofErr w:type="spellStart"/>
             <w:r>
               <w:t>EventLogic</w:t>
             </w:r>
-            <w:proofErr w:type="spellEnd"/>
           </w:p>
         </w:tc>
         <w:tc>
@@ -10090,11 +9262,9 @@
             <w:tcW w:w="1980" w:type="dxa"/>
           </w:tcPr>
           <w:p>
-            <w:proofErr w:type="spellStart"/>
             <w:r>
               <w:t>ExplorePlanetLogic</w:t>
             </w:r>
-            <w:proofErr w:type="spellEnd"/>
           </w:p>
         </w:tc>
         <w:tc>
@@ -10106,27 +9276,11 @@
               <w:jc w:val="both"/>
             </w:pPr>
             <w:r>
-              <w:t xml:space="preserve">Provides functionalities for </w:t>
-            </w:r>
-            <w:proofErr w:type="spellStart"/>
-            <w:r>
-              <w:t>ExploreSurface</w:t>
-            </w:r>
-            <w:proofErr w:type="spellEnd"/>
-            <w:r>
-              <w:t xml:space="preserve"> state class to move drone, alien, set randomly positions of extraction point coordinates as well as the </w:t>
+              <w:t xml:space="preserve">Provides functionalities for ExploreSurface state class to move drone, alien, set randomly positions of extraction point coordinates as well as the </w:t>
             </w:r>
             <w:r>
               <w:lastRenderedPageBreak/>
-              <w:t xml:space="preserve">resource’s one. This class is connected to </w:t>
-            </w:r>
-            <w:proofErr w:type="spellStart"/>
-            <w:r>
-              <w:t>ExploreSurface</w:t>
-            </w:r>
-            <w:proofErr w:type="spellEnd"/>
-            <w:r>
-              <w:t xml:space="preserve"> state through the Observer pattern to notify the events during movement.</w:t>
+              <w:t>resource’s one. This class is connected to ExploreSurface state through the Observer pattern to notify the events during movement.</w:t>
             </w:r>
           </w:p>
         </w:tc>
@@ -10137,12 +9291,10 @@
             <w:tcW w:w="1980" w:type="dxa"/>
           </w:tcPr>
           <w:p>
-            <w:proofErr w:type="spellStart"/>
             <w:r>
               <w:lastRenderedPageBreak/>
               <w:t>FightLogic</w:t>
             </w:r>
-            <w:proofErr w:type="spellEnd"/>
           </w:p>
         </w:tc>
         <w:tc>
@@ -10165,11 +9317,9 @@
             <w:tcW w:w="1980" w:type="dxa"/>
           </w:tcPr>
           <w:p>
-            <w:proofErr w:type="spellStart"/>
             <w:r>
               <w:t>MultiplyLogic</w:t>
             </w:r>
-            <w:proofErr w:type="spellEnd"/>
           </w:p>
         </w:tc>
         <w:tc>
@@ -10192,11 +9342,9 @@
             <w:tcW w:w="1980" w:type="dxa"/>
           </w:tcPr>
           <w:p>
-            <w:proofErr w:type="spellStart"/>
             <w:r>
               <w:t>UpgradeLogic</w:t>
             </w:r>
-            <w:proofErr w:type="spellEnd"/>
           </w:p>
         </w:tc>
         <w:tc>
@@ -10219,11 +9367,9 @@
             <w:tcW w:w="1980" w:type="dxa"/>
           </w:tcPr>
           <w:p>
-            <w:proofErr w:type="spellStart"/>
             <w:r>
               <w:t>WaitInSpaceLogic</w:t>
             </w:r>
-            <w:proofErr w:type="spellEnd"/>
           </w:p>
         </w:tc>
         <w:tc>
@@ -10290,11 +9436,9 @@
             <w:tcW w:w="1980" w:type="dxa"/>
           </w:tcPr>
           <w:p>
-            <w:proofErr w:type="spellStart"/>
             <w:r>
               <w:t>LogicConfig</w:t>
             </w:r>
-            <w:proofErr w:type="spellEnd"/>
           </w:p>
         </w:tc>
         <w:tc>
@@ -10358,11 +9502,9 @@
             <w:tcW w:w="1980" w:type="dxa"/>
           </w:tcPr>
           <w:p>
-            <w:proofErr w:type="spellStart"/>
             <w:r>
               <w:t>IObservable</w:t>
             </w:r>
-            <w:proofErr w:type="spellEnd"/>
           </w:p>
           <w:p>
             <w:r>
@@ -10396,11 +9538,9 @@
             <w:tcW w:w="1980" w:type="dxa"/>
           </w:tcPr>
           <w:p>
-            <w:proofErr w:type="spellStart"/>
             <w:r>
               <w:t>IObserver</w:t>
             </w:r>
-            <w:proofErr w:type="spellEnd"/>
           </w:p>
           <w:p>
             <w:r>
@@ -10478,11 +9618,9 @@
             <w:pPr>
               <w:jc w:val="both"/>
             </w:pPr>
-            <w:proofErr w:type="spellStart"/>
             <w:r>
               <w:t>IResource</w:t>
             </w:r>
-            <w:proofErr w:type="spellEnd"/>
           </w:p>
           <w:p>
             <w:pPr>
@@ -10522,11 +9660,9 @@
             <w:pPr>
               <w:jc w:val="both"/>
             </w:pPr>
-            <w:proofErr w:type="spellStart"/>
             <w:r>
               <w:t>ResourceType</w:t>
             </w:r>
-            <w:proofErr w:type="spellEnd"/>
           </w:p>
           <w:p>
             <w:pPr>
@@ -10535,13 +9671,8 @@
             <w:r>
               <w:t>&lt;&lt;</w:t>
             </w:r>
-            <w:proofErr w:type="spellStart"/>
-            <w:r>
-              <w:t>enum</w:t>
-            </w:r>
-            <w:proofErr w:type="spellEnd"/>
-            <w:r>
-              <w:t>&gt;</w:t>
+            <w:r>
+              <w:t>enum&gt;</w:t>
             </w:r>
             <w:r>
               <w:t>&gt;</w:t>
@@ -10557,31 +9688,7 @@
               <w:jc w:val="both"/>
             </w:pPr>
             <w:r>
-              <w:t xml:space="preserve">Contains all available types of resources in the game. It is used to check the real type of the resource among bunch of </w:t>
-            </w:r>
-            <w:proofErr w:type="spellStart"/>
-            <w:r>
-              <w:t>IResource</w:t>
-            </w:r>
-            <w:proofErr w:type="spellEnd"/>
-            <w:r>
-              <w:t xml:space="preserve"> objects. It used </w:t>
-            </w:r>
-            <w:proofErr w:type="spellStart"/>
-            <w:r>
-              <w:t>enum</w:t>
-            </w:r>
-            <w:proofErr w:type="spellEnd"/>
-            <w:r>
-              <w:t xml:space="preserve"> type attribute stored in each of inherited </w:t>
-            </w:r>
-            <w:proofErr w:type="spellStart"/>
-            <w:r>
-              <w:t>IResource</w:t>
-            </w:r>
-            <w:proofErr w:type="spellEnd"/>
-            <w:r>
-              <w:t xml:space="preserve"> class to avoid class comparisons </w:t>
+              <w:t xml:space="preserve">Contains all available types of resources in the game. It is used to check the real type of the resource among bunch of IResource objects. It used enum type attribute stored in each of inherited IResource class to avoid class comparisons </w:t>
             </w:r>
             <w:r>
               <w:t>which would lead to confusion in code.</w:t>
@@ -10674,11 +9781,9 @@
             <w:pPr>
               <w:jc w:val="both"/>
             </w:pPr>
-            <w:proofErr w:type="spellStart"/>
             <w:r>
               <w:t>BlackResource</w:t>
             </w:r>
-            <w:proofErr w:type="spellEnd"/>
           </w:p>
         </w:tc>
         <w:tc>
@@ -10704,11 +9809,9 @@
             <w:pPr>
               <w:jc w:val="both"/>
             </w:pPr>
-            <w:proofErr w:type="spellStart"/>
             <w:r>
               <w:t>BlueResource</w:t>
             </w:r>
-            <w:proofErr w:type="spellEnd"/>
           </w:p>
         </w:tc>
         <w:tc>
@@ -10734,11 +9837,9 @@
             <w:pPr>
               <w:jc w:val="both"/>
             </w:pPr>
-            <w:proofErr w:type="spellStart"/>
             <w:r>
               <w:t>GreenResource</w:t>
             </w:r>
-            <w:proofErr w:type="spellEnd"/>
           </w:p>
         </w:tc>
         <w:tc>
@@ -10764,11 +9865,9 @@
             <w:pPr>
               <w:jc w:val="both"/>
             </w:pPr>
-            <w:proofErr w:type="spellStart"/>
             <w:r>
               <w:t>RedResource</w:t>
             </w:r>
-            <w:proofErr w:type="spellEnd"/>
           </w:p>
         </w:tc>
         <w:tc>
@@ -10840,23 +9939,13 @@
             <w:tcW w:w="1980" w:type="dxa"/>
           </w:tcPr>
           <w:p>
-            <w:proofErr w:type="spellStart"/>
             <w:r>
               <w:t>CrewMembers</w:t>
             </w:r>
-            <w:proofErr w:type="spellEnd"/>
-          </w:p>
-          <w:p>
-            <w:r>
-              <w:t>&lt;&lt;</w:t>
-            </w:r>
-            <w:proofErr w:type="spellStart"/>
-            <w:r>
-              <w:t>enum</w:t>
-            </w:r>
-            <w:proofErr w:type="spellEnd"/>
-            <w:r>
-              <w:t>&gt;&gt;</w:t>
+          </w:p>
+          <w:p>
+            <w:r>
+              <w:t>&lt;&lt;enum&gt;&gt;</w:t>
             </w:r>
           </w:p>
         </w:tc>
@@ -10869,47 +9958,7 @@
               <w:jc w:val="both"/>
             </w:pPr>
             <w:r>
-              <w:t xml:space="preserve">It is </w:t>
-            </w:r>
-            <w:proofErr w:type="spellStart"/>
-            <w:r>
-              <w:t>enum</w:t>
-            </w:r>
-            <w:proofErr w:type="spellEnd"/>
-            <w:r>
-              <w:t xml:space="preserve"> which represents all available crew members in game. It is used in decisions whether player can have access to certain </w:t>
-            </w:r>
-            <w:proofErr w:type="spellStart"/>
-            <w:r>
-              <w:t>funcions</w:t>
-            </w:r>
-            <w:proofErr w:type="spellEnd"/>
-            <w:r>
-              <w:t xml:space="preserve"> such as </w:t>
-            </w:r>
-            <w:proofErr w:type="spellStart"/>
-            <w:r>
-              <w:t>dropOnSurface</w:t>
-            </w:r>
-            <w:proofErr w:type="spellEnd"/>
-            <w:r>
-              <w:t xml:space="preserve">(), </w:t>
-            </w:r>
-            <w:proofErr w:type="spellStart"/>
-            <w:r>
-              <w:t>startConvert</w:t>
-            </w:r>
-            <w:proofErr w:type="spellEnd"/>
-            <w:r>
-              <w:t xml:space="preserve">(). Ship class contains the List of the type </w:t>
-            </w:r>
-            <w:proofErr w:type="spellStart"/>
-            <w:r>
-              <w:t>CrewMembers</w:t>
-            </w:r>
-            <w:proofErr w:type="spellEnd"/>
-            <w:r>
-              <w:t xml:space="preserve"> representing current crew capacity.</w:t>
+              <w:t>It is enum which represents all available crew members in game. It is used in decisions whether player can have access to certain funcions such as dropOnSurface(), startConvert(). Ship class contains the List of the type CrewMembers representing current crew capacity.</w:t>
             </w:r>
           </w:p>
         </w:tc>
@@ -10923,11 +9972,9 @@
             <w:pPr>
               <w:jc w:val="both"/>
             </w:pPr>
-            <w:proofErr w:type="spellStart"/>
             <w:r>
               <w:t>IShip</w:t>
             </w:r>
-            <w:proofErr w:type="spellEnd"/>
           </w:p>
           <w:p>
             <w:pPr>
@@ -10961,11 +10008,9 @@
             <w:pPr>
               <w:jc w:val="both"/>
             </w:pPr>
-            <w:proofErr w:type="spellStart"/>
             <w:r>
               <w:t>MiningShip</w:t>
             </w:r>
-            <w:proofErr w:type="spellEnd"/>
           </w:p>
         </w:tc>
         <w:tc>
@@ -10991,11 +10036,9 @@
             <w:pPr>
               <w:jc w:val="both"/>
             </w:pPr>
-            <w:proofErr w:type="spellStart"/>
             <w:r>
               <w:t>MilitaryShip</w:t>
             </w:r>
-            <w:proofErr w:type="spellEnd"/>
           </w:p>
         </w:tc>
         <w:tc>
@@ -11043,31 +10086,7 @@
               <w:jc w:val="both"/>
             </w:pPr>
             <w:r>
-              <w:t xml:space="preserve">This class implements all methods from </w:t>
-            </w:r>
-            <w:proofErr w:type="spellStart"/>
-            <w:r>
-              <w:t>IShip</w:t>
-            </w:r>
-            <w:proofErr w:type="spellEnd"/>
-            <w:r>
-              <w:t xml:space="preserve"> interface, consists all common attributes inherited by </w:t>
-            </w:r>
-            <w:proofErr w:type="spellStart"/>
-            <w:r>
-              <w:t>MiningShip</w:t>
-            </w:r>
-            <w:proofErr w:type="spellEnd"/>
-            <w:r>
-              <w:t xml:space="preserve"> or </w:t>
-            </w:r>
-            <w:proofErr w:type="spellStart"/>
-            <w:r>
-              <w:t>MilitaryShip</w:t>
-            </w:r>
-            <w:proofErr w:type="spellEnd"/>
-            <w:r>
-              <w:t xml:space="preserve"> class. </w:t>
+              <w:t xml:space="preserve">This class implements all methods from IShip interface, consists all common attributes inherited by MiningShip or MilitaryShip class. </w:t>
             </w:r>
           </w:p>
         </w:tc>
@@ -11129,11 +10148,9 @@
             <w:pPr>
               <w:jc w:val="both"/>
             </w:pPr>
-            <w:proofErr w:type="spellStart"/>
             <w:r>
               <w:t>AdvancedCargo</w:t>
             </w:r>
-            <w:proofErr w:type="spellEnd"/>
           </w:p>
         </w:tc>
         <w:tc>
@@ -11159,11 +10176,9 @@
             <w:pPr>
               <w:jc w:val="both"/>
             </w:pPr>
-            <w:proofErr w:type="spellStart"/>
             <w:r>
               <w:t>BasicCrgo</w:t>
             </w:r>
-            <w:proofErr w:type="spellEnd"/>
           </w:p>
         </w:tc>
         <w:tc>
@@ -11211,23 +10226,7 @@
               <w:jc w:val="both"/>
             </w:pPr>
             <w:r>
-              <w:t xml:space="preserve">This class implements all </w:t>
-            </w:r>
-            <w:proofErr w:type="spellStart"/>
-            <w:r>
-              <w:t>caro</w:t>
-            </w:r>
-            <w:proofErr w:type="spellEnd"/>
-            <w:r>
-              <w:t xml:space="preserve"> functionalities used in the game. As </w:t>
-            </w:r>
-            <w:proofErr w:type="spellStart"/>
-            <w:r>
-              <w:t>IShip</w:t>
-            </w:r>
-            <w:proofErr w:type="spellEnd"/>
-            <w:r>
-              <w:t xml:space="preserve"> interface it is also the prepared place to notify the changes thought the Observer pattern.</w:t>
+              <w:t>This class implements all caro functionalities used in the game. As IShip interface it is also the prepared place to notify the changes thought the Observer pattern.</w:t>
             </w:r>
           </w:p>
         </w:tc>
@@ -11244,11 +10243,9 @@
             <w:pPr>
               <w:jc w:val="both"/>
             </w:pPr>
-            <w:proofErr w:type="spellStart"/>
             <w:r>
               <w:t>ICargo</w:t>
             </w:r>
-            <w:proofErr w:type="spellEnd"/>
           </w:p>
           <w:p>
             <w:pPr>
@@ -11320,11 +10317,9 @@
             <w:tcW w:w="1980" w:type="dxa"/>
           </w:tcPr>
           <w:p>
-            <w:proofErr w:type="spellStart"/>
             <w:r>
               <w:t>IShield</w:t>
             </w:r>
-            <w:proofErr w:type="spellEnd"/>
           </w:p>
           <w:p>
             <w:r>
@@ -11412,11 +10407,9 @@
             <w:tcW w:w="1980" w:type="dxa"/>
           </w:tcPr>
           <w:p>
-            <w:proofErr w:type="spellStart"/>
             <w:r>
               <w:t>AdvancedWeapon</w:t>
             </w:r>
-            <w:proofErr w:type="spellEnd"/>
           </w:p>
         </w:tc>
         <w:tc>
@@ -11441,11 +10434,9 @@
                 <w:tab w:val="left" w:pos="1072"/>
               </w:tabs>
             </w:pPr>
-            <w:proofErr w:type="spellStart"/>
             <w:r>
               <w:t>BasicWeapon</w:t>
             </w:r>
-            <w:proofErr w:type="spellEnd"/>
           </w:p>
         </w:tc>
         <w:tc>
@@ -11465,11 +10456,9 @@
             <w:tcW w:w="1980" w:type="dxa"/>
           </w:tcPr>
           <w:p>
-            <w:proofErr w:type="spellStart"/>
             <w:r>
               <w:t>IWeapon</w:t>
             </w:r>
-            <w:proofErr w:type="spellEnd"/>
           </w:p>
           <w:p>
             <w:r>
@@ -11520,15 +10509,7 @@
           </w:tcPr>
           <w:p>
             <w:r>
-              <w:t xml:space="preserve">Consists all common attributes form derived classes. It also implements methods from </w:t>
-            </w:r>
-            <w:proofErr w:type="spellStart"/>
-            <w:r>
-              <w:t>IWeapon</w:t>
-            </w:r>
-            <w:proofErr w:type="spellEnd"/>
-            <w:r>
-              <w:t xml:space="preserve"> interface.</w:t>
+              <w:t>Consists all common attributes form derived classes. It also implements methods from IWeapon interface.</w:t>
             </w:r>
           </w:p>
         </w:tc>
@@ -11585,11 +10566,9 @@
                 <w:tab w:val="left" w:pos="1072"/>
               </w:tabs>
             </w:pPr>
-            <w:proofErr w:type="spellStart"/>
             <w:r>
               <w:t>SpaceSector</w:t>
             </w:r>
-            <w:proofErr w:type="spellEnd"/>
           </w:p>
         </w:tc>
         <w:tc>
@@ -11598,15 +10577,7 @@
           </w:tcPr>
           <w:p>
             <w:r>
-              <w:t xml:space="preserve">This class represents the space card from the game adjusted to assignment requirements. It consists of Entrance, Event, Planet, Wormhole or </w:t>
-            </w:r>
-            <w:proofErr w:type="spellStart"/>
-            <w:r>
-              <w:t>WayOut</w:t>
-            </w:r>
-            <w:proofErr w:type="spellEnd"/>
-            <w:r>
-              <w:t xml:space="preserve"> class. The purpose of this entity is to operate on ship depending where it is in space void.</w:t>
+              <w:t>This class represents the space card from the game adjusted to assignment requirements. It consists of Entrance, Event, Planet, Wormhole or WayOut class. The purpose of this entity is to operate on ship depending where it is in space void.</w:t>
             </w:r>
           </w:p>
         </w:tc>
@@ -11659,11 +10630,9 @@
             <w:tcW w:w="1980" w:type="dxa"/>
           </w:tcPr>
           <w:p>
-            <w:proofErr w:type="spellStart"/>
             <w:r>
               <w:t>IPlanet</w:t>
             </w:r>
-            <w:proofErr w:type="spellEnd"/>
           </w:p>
           <w:p>
             <w:r>
@@ -11677,15 +10646,7 @@
           </w:tcPr>
           <w:p>
             <w:r>
-              <w:t xml:space="preserve">This interface consists of the methods needed to operate on </w:t>
-            </w:r>
-            <w:proofErr w:type="spellStart"/>
-            <w:r>
-              <w:t>ExploreSurface</w:t>
-            </w:r>
-            <w:proofErr w:type="spellEnd"/>
-            <w:r>
-              <w:t xml:space="preserve"> state.</w:t>
+              <w:t>This interface consists of the methods needed to operate on ExploreSurface state.</w:t>
             </w:r>
           </w:p>
         </w:tc>
@@ -11712,15 +10673,7 @@
           </w:tcPr>
           <w:p>
             <w:r>
-              <w:t xml:space="preserve">This class is the base class for deriving planets classes of different type from the game’s rules. It consists all common attributes and implements methods from </w:t>
-            </w:r>
-            <w:proofErr w:type="spellStart"/>
-            <w:r>
-              <w:t>IPlanet</w:t>
-            </w:r>
-            <w:proofErr w:type="spellEnd"/>
-            <w:r>
-              <w:t xml:space="preserve"> interface.</w:t>
+              <w:t>This class is the base class for deriving planets classes of different type from the game’s rules. It consists all common attributes and implements methods from IPlanet interface.</w:t>
             </w:r>
           </w:p>
         </w:tc>
@@ -11731,11 +10684,9 @@
             <w:tcW w:w="1980" w:type="dxa"/>
           </w:tcPr>
           <w:p>
-            <w:proofErr w:type="spellStart"/>
             <w:r>
               <w:t>PlanetFactory</w:t>
             </w:r>
-            <w:proofErr w:type="spellEnd"/>
           </w:p>
         </w:tc>
         <w:tc>
@@ -11796,11 +10747,9 @@
             <w:tcW w:w="1980" w:type="dxa"/>
           </w:tcPr>
           <w:p>
-            <w:proofErr w:type="spellStart"/>
             <w:r>
               <w:t>BlackPlanet</w:t>
             </w:r>
-            <w:proofErr w:type="spellEnd"/>
           </w:p>
         </w:tc>
         <w:tc>
@@ -11820,11 +10769,9 @@
             <w:tcW w:w="1980" w:type="dxa"/>
           </w:tcPr>
           <w:p>
-            <w:proofErr w:type="spellStart"/>
             <w:r>
               <w:t>BluePlanet</w:t>
             </w:r>
-            <w:proofErr w:type="spellEnd"/>
           </w:p>
         </w:tc>
         <w:tc>
@@ -11844,11 +10791,9 @@
             <w:tcW w:w="1980" w:type="dxa"/>
           </w:tcPr>
           <w:p>
-            <w:proofErr w:type="spellStart"/>
             <w:r>
               <w:t>GreenPlanet</w:t>
             </w:r>
-            <w:proofErr w:type="spellEnd"/>
           </w:p>
         </w:tc>
         <w:tc>
@@ -11868,11 +10813,9 @@
             <w:tcW w:w="1980" w:type="dxa"/>
           </w:tcPr>
           <w:p>
-            <w:proofErr w:type="spellStart"/>
             <w:r>
               <w:t>RedPlanet</w:t>
             </w:r>
-            <w:proofErr w:type="spellEnd"/>
           </w:p>
         </w:tc>
         <w:tc>
@@ -11891,13 +10834,8 @@
       <w:pPr>
         <w:pStyle w:val="Nagwek2"/>
       </w:pPr>
-      <w:proofErr w:type="spellStart"/>
-      <w:r>
-        <w:t>SpaceObject</w:t>
-      </w:r>
-      <w:proofErr w:type="spellEnd"/>
-      <w:r>
-        <w:t xml:space="preserve"> package</w:t>
+      <w:r>
+        <w:t>SpaceObject package</w:t>
       </w:r>
     </w:p>
     <w:tbl>
@@ -11988,11 +10926,9 @@
             <w:tcW w:w="1980" w:type="dxa"/>
           </w:tcPr>
           <w:p>
-            <w:proofErr w:type="spellStart"/>
             <w:r>
               <w:t>ISpaceObject</w:t>
             </w:r>
-            <w:proofErr w:type="spellEnd"/>
           </w:p>
         </w:tc>
         <w:tc>
@@ -12015,11 +10951,9 @@
             <w:tcW w:w="1980" w:type="dxa"/>
           </w:tcPr>
           <w:p>
-            <w:proofErr w:type="spellStart"/>
             <w:r>
               <w:t>RouteOut</w:t>
             </w:r>
-            <w:proofErr w:type="spellEnd"/>
           </w:p>
         </w:tc>
         <w:tc>
@@ -12113,15 +11047,7 @@
           </w:tcPr>
           <w:p>
             <w:r>
-              <w:t>Representation of the coordinates (</w:t>
-            </w:r>
-            <w:proofErr w:type="spellStart"/>
-            <w:r>
-              <w:t>x,y</w:t>
-            </w:r>
-            <w:proofErr w:type="spellEnd"/>
-            <w:r>
-              <w:t>) used for moving mining drone and alien on surface.</w:t>
+              <w:t>Representation of the coordinates (x,y) used for moving mining drone and alien on surface.</w:t>
             </w:r>
           </w:p>
         </w:tc>
@@ -12132,11 +11058,9 @@
             <w:tcW w:w="1980" w:type="dxa"/>
           </w:tcPr>
           <w:p>
-            <w:proofErr w:type="spellStart"/>
             <w:r>
               <w:t>IWalker</w:t>
             </w:r>
-            <w:proofErr w:type="spellEnd"/>
           </w:p>
           <w:p>
             <w:r>
@@ -12177,23 +11101,7 @@
           </w:tcPr>
           <w:p>
             <w:r>
-              <w:t xml:space="preserve">This class contains all common attributes for Alien and </w:t>
-            </w:r>
-            <w:proofErr w:type="spellStart"/>
-            <w:r>
-              <w:t>MiningDrone</w:t>
-            </w:r>
-            <w:proofErr w:type="spellEnd"/>
-            <w:r>
-              <w:t xml:space="preserve"> class and implements methods imposed by the </w:t>
-            </w:r>
-            <w:proofErr w:type="spellStart"/>
-            <w:r>
-              <w:t>IWalker</w:t>
-            </w:r>
-            <w:proofErr w:type="spellEnd"/>
-            <w:r>
-              <w:t xml:space="preserve"> interface.</w:t>
+              <w:t>This class contains all common attributes for Alien and MiningDrone class and implements methods imposed by the IWalker interface.</w:t>
             </w:r>
           </w:p>
         </w:tc>
@@ -12261,39 +11169,7 @@
           </w:tcPr>
           <w:p>
             <w:r>
-              <w:t xml:space="preserve">This abstract class is used in the polymorphism to be extended by various types of alien representatives: </w:t>
-            </w:r>
-            <w:proofErr w:type="spellStart"/>
-            <w:r>
-              <w:t>BlackAlien</w:t>
-            </w:r>
-            <w:proofErr w:type="spellEnd"/>
-            <w:r>
-              <w:t xml:space="preserve">, </w:t>
-            </w:r>
-            <w:proofErr w:type="spellStart"/>
-            <w:r>
-              <w:t>GreenAlien</w:t>
-            </w:r>
-            <w:proofErr w:type="spellEnd"/>
-            <w:r>
-              <w:t xml:space="preserve">, </w:t>
-            </w:r>
-            <w:proofErr w:type="spellStart"/>
-            <w:r>
-              <w:t>RedAlien</w:t>
-            </w:r>
-            <w:proofErr w:type="spellEnd"/>
-            <w:r>
-              <w:t xml:space="preserve">, </w:t>
-            </w:r>
-            <w:proofErr w:type="spellStart"/>
-            <w:r>
-              <w:t>BlueAlien</w:t>
-            </w:r>
-            <w:proofErr w:type="spellEnd"/>
-            <w:r>
-              <w:t xml:space="preserve"> class.</w:t>
+              <w:t>This abstract class is used in the polymorphism to be extended by various types of alien representatives: BlackAlien, GreenAlien, RedAlien, BlueAlien class.</w:t>
             </w:r>
           </w:p>
         </w:tc>
@@ -12304,11 +11180,9 @@
             <w:tcW w:w="1980" w:type="dxa"/>
           </w:tcPr>
           <w:p>
-            <w:proofErr w:type="spellStart"/>
             <w:r>
               <w:t>AlienFactory</w:t>
             </w:r>
-            <w:proofErr w:type="spellEnd"/>
           </w:p>
         </w:tc>
         <w:tc>
@@ -12371,11 +11245,9 @@
             <w:tcW w:w="1980" w:type="dxa"/>
           </w:tcPr>
           <w:p>
-            <w:proofErr w:type="spellStart"/>
             <w:r>
               <w:t>BlackAlien</w:t>
             </w:r>
-            <w:proofErr w:type="spellEnd"/>
           </w:p>
         </w:tc>
         <w:tc>
@@ -12395,11 +11267,9 @@
             <w:tcW w:w="1980" w:type="dxa"/>
           </w:tcPr>
           <w:p>
-            <w:proofErr w:type="spellStart"/>
             <w:r>
               <w:t>GreenAlien</w:t>
             </w:r>
-            <w:proofErr w:type="spellEnd"/>
           </w:p>
         </w:tc>
         <w:tc>
@@ -12419,11 +11289,9 @@
             <w:tcW w:w="1980" w:type="dxa"/>
           </w:tcPr>
           <w:p>
-            <w:proofErr w:type="spellStart"/>
             <w:r>
               <w:t>RedAlien</w:t>
             </w:r>
-            <w:proofErr w:type="spellEnd"/>
           </w:p>
         </w:tc>
         <w:tc>
@@ -12443,11 +11311,9 @@
             <w:tcW w:w="1980" w:type="dxa"/>
           </w:tcPr>
           <w:p>
-            <w:proofErr w:type="spellStart"/>
             <w:r>
               <w:t>BlueAlien</w:t>
             </w:r>
-            <w:proofErr w:type="spellEnd"/>
           </w:p>
         </w:tc>
         <w:tc>
@@ -12508,11 +11374,9 @@
             <w:tcW w:w="1980" w:type="dxa"/>
           </w:tcPr>
           <w:p>
-            <w:proofErr w:type="spellStart"/>
             <w:r>
               <w:t>BadassAlien</w:t>
             </w:r>
-            <w:proofErr w:type="spellEnd"/>
           </w:p>
         </w:tc>
         <w:tc>
@@ -12532,11 +11396,9 @@
             <w:tcW w:w="1980" w:type="dxa"/>
           </w:tcPr>
           <w:p>
-            <w:proofErr w:type="spellStart"/>
             <w:r>
               <w:t>WeakAlien</w:t>
             </w:r>
-            <w:proofErr w:type="spellEnd"/>
           </w:p>
         </w:tc>
         <w:tc>
@@ -12555,13 +11417,8 @@
       <w:pPr>
         <w:pStyle w:val="Nagwek2"/>
       </w:pPr>
-      <w:proofErr w:type="spellStart"/>
-      <w:r>
-        <w:t>MiningDrone</w:t>
-      </w:r>
-      <w:proofErr w:type="spellEnd"/>
-      <w:r>
-        <w:t xml:space="preserve"> package</w:t>
+      <w:r>
+        <w:t>MiningDrone package</w:t>
       </w:r>
     </w:p>
     <w:tbl>
@@ -12602,11 +11459,9 @@
             <w:tcW w:w="1980" w:type="dxa"/>
           </w:tcPr>
           <w:p>
-            <w:proofErr w:type="spellStart"/>
             <w:r>
               <w:t>MiningDrone</w:t>
             </w:r>
-            <w:proofErr w:type="spellEnd"/>
           </w:p>
         </w:tc>
         <w:tc>
@@ -12615,15 +11470,7 @@
           </w:tcPr>
           <w:p>
             <w:r>
-              <w:t xml:space="preserve">Class representing functionalities of mining drone from the game. It is stored in ship class however it is in </w:t>
-            </w:r>
-            <w:proofErr w:type="spellStart"/>
-            <w:r>
-              <w:t>walkerPackage</w:t>
-            </w:r>
-            <w:proofErr w:type="spellEnd"/>
-            <w:r>
-              <w:t xml:space="preserve"> due to commonly used methods alike alien class.</w:t>
+              <w:t>Class representing functionalities of mining drone from the game. It is stored in ship class however it is in walkerPackage due to commonly used methods alike alien class.</w:t>
             </w:r>
           </w:p>
         </w:tc>
@@ -12631,16 +11478,235 @@
     </w:tbl>
     <w:p/>
     <w:p>
-      <w:r>
-        <w:br w:type="page"/>
-      </w:r>
-    </w:p>
+      <w:pPr>
+        <w:pStyle w:val="Nagwek2"/>
+      </w:pPr>
+      <w:r>
+        <w:t>CHECKPOINT 2 UPDATE:</w:t>
+      </w:r>
+    </w:p>
+    <w:p>
+      <w:pPr>
+        <w:pStyle w:val="Nagwek3"/>
+      </w:pPr>
+      <w:r>
+        <w:t>Binding package</w:t>
+      </w:r>
+    </w:p>
+    <w:tbl>
+      <w:tblPr>
+        <w:tblStyle w:val="Tabela-Siatka"/>
+        <w:tblW w:w="0" w:type="auto"/>
+        <w:tblLook w:val="04A0" w:firstRow="1" w:lastRow="0" w:firstColumn="1" w:lastColumn="0" w:noHBand="0" w:noVBand="1"/>
+      </w:tblPr>
+      <w:tblGrid>
+        <w:gridCol w:w="1980"/>
+        <w:gridCol w:w="7036"/>
+      </w:tblGrid>
+      <w:tr>
+        <w:tc>
+          <w:tcPr>
+            <w:tcW w:w="1980" w:type="dxa"/>
+          </w:tcPr>
+          <w:p>
+            <w:r>
+              <w:t>Class name</w:t>
+            </w:r>
+          </w:p>
+        </w:tc>
+        <w:tc>
+          <w:tcPr>
+            <w:tcW w:w="7036" w:type="dxa"/>
+          </w:tcPr>
+          <w:p>
+            <w:r>
+              <w:t>Usability and purpose</w:t>
+            </w:r>
+          </w:p>
+        </w:tc>
+      </w:tr>
+      <w:tr>
+        <w:tc>
+          <w:tcPr>
+            <w:tcW w:w="1980" w:type="dxa"/>
+          </w:tcPr>
+          <w:p>
+            <w:r>
+              <w:t>EventHandler</w:t>
+            </w:r>
+          </w:p>
+        </w:tc>
+        <w:tc>
+          <w:tcPr>
+            <w:tcW w:w="7036" w:type="dxa"/>
+          </w:tcPr>
+          <w:p>
+            <w:r>
+              <w:t>Functional interface implying the signature of method called in case of update the value in Property class</w:t>
+            </w:r>
+          </w:p>
+        </w:tc>
+      </w:tr>
+      <w:tr>
+        <w:tc>
+          <w:tcPr>
+            <w:tcW w:w="1980" w:type="dxa"/>
+          </w:tcPr>
+          <w:p>
+            <w:r>
+              <w:t>Property</w:t>
+            </w:r>
+          </w:p>
+        </w:tc>
+        <w:tc>
+          <w:tcPr>
+            <w:tcW w:w="7036" w:type="dxa"/>
+          </w:tcPr>
+          <w:p>
+            <w:r>
+              <w:t>Own property acting like the wrapper around the value holding in collection all functional interfaces EventHandler and execute them on change.</w:t>
+            </w:r>
+          </w:p>
+        </w:tc>
+      </w:tr>
+    </w:tbl>
+    <w:p/>
+    <w:p>
+      <w:pPr>
+        <w:pStyle w:val="Nagwek3"/>
+      </w:pPr>
+      <w:r>
+        <w:t>Properties package</w:t>
+      </w:r>
+    </w:p>
+    <w:p>
+      <w:r>
+        <w:t>This package contains classes extending Property class which functionalities are adjusted to the type they wrap.</w:t>
+      </w:r>
+    </w:p>
+    <w:p>
+      <w:pPr>
+        <w:pStyle w:val="Nagwek3"/>
+      </w:pPr>
+      <w:r>
+        <w:t>Config package</w:t>
+      </w:r>
+    </w:p>
+    <w:tbl>
+      <w:tblPr>
+        <w:tblStyle w:val="Tabela-Siatka"/>
+        <w:tblW w:w="0" w:type="auto"/>
+        <w:tblLook w:val="04A0" w:firstRow="1" w:lastRow="0" w:firstColumn="1" w:lastColumn="0" w:noHBand="0" w:noVBand="1"/>
+      </w:tblPr>
+      <w:tblGrid>
+        <w:gridCol w:w="1980"/>
+        <w:gridCol w:w="7036"/>
+      </w:tblGrid>
+      <w:tr>
+        <w:tc>
+          <w:tcPr>
+            <w:tcW w:w="1980" w:type="dxa"/>
+          </w:tcPr>
+          <w:p>
+            <w:r>
+              <w:t>Class name</w:t>
+            </w:r>
+          </w:p>
+        </w:tc>
+        <w:tc>
+          <w:tcPr>
+            <w:tcW w:w="7036" w:type="dxa"/>
+          </w:tcPr>
+          <w:p>
+            <w:r>
+              <w:t>Usability and purpose</w:t>
+            </w:r>
+          </w:p>
+        </w:tc>
+      </w:tr>
+      <w:tr>
+        <w:tc>
+          <w:tcPr>
+            <w:tcW w:w="1980" w:type="dxa"/>
+          </w:tcPr>
+          <w:p>
+            <w:r>
+              <w:t>Loader</w:t>
+            </w:r>
+          </w:p>
+        </w:tc>
+        <w:tc>
+          <w:tcPr>
+            <w:tcW w:w="7036" w:type="dxa"/>
+          </w:tcPr>
+          <w:p>
+            <w:r>
+              <w:t>Class used for serialization of game data and current state.</w:t>
+            </w:r>
+          </w:p>
+        </w:tc>
+      </w:tr>
+      <w:tr>
+        <w:tc>
+          <w:tcPr>
+            <w:tcW w:w="1980" w:type="dxa"/>
+          </w:tcPr>
+          <w:p>
+            <w:r>
+              <w:t>Logger</w:t>
+            </w:r>
+          </w:p>
+        </w:tc>
+        <w:tc>
+          <w:tcPr>
+            <w:tcW w:w="7036" w:type="dxa"/>
+          </w:tcPr>
+          <w:p>
+            <w:r>
+              <w:t>Class used for writing all major actions performed in game into log.txt file</w:t>
+            </w:r>
+          </w:p>
+        </w:tc>
+      </w:tr>
+    </w:tbl>
+    <w:p/>
+    <w:p/>
     <w:p>
       <w:pPr>
         <w:pStyle w:val="Nagwek1"/>
       </w:pPr>
       <w:r>
+        <w:t>Graphical User Interface</w:t>
+      </w:r>
+    </w:p>
+    <w:p>
+      <w:r>
+        <w:t xml:space="preserve">According to task requirements I used javafx to implement UI in the game. UI is separated into several FXML files which are stored in GUI module resources. </w:t>
+      </w:r>
+      <w:r>
+        <w:t>Every file has its own controller type class which extends main Controller class.</w:t>
+      </w:r>
+      <w:r>
+        <w:t xml:space="preserve"> Every </w:t>
+      </w:r>
+      <w:r>
+        <w:t>information displayed on screen is binded through EventHandler functional interface which provided separation from Logic</w:t>
+      </w:r>
+      <w:r>
+        <w:t xml:space="preserve"> module.</w:t>
+      </w:r>
+    </w:p>
+    <w:p>
+      <w:r>
         <w:lastRenderedPageBreak/>
+        <w:t>To perform better switching between views there is implemented ControllerFactory class which holds all controllers registered and by the use of getController() method returns the reference to the one of stored controllers.</w:t>
+      </w:r>
+    </w:p>
+    <w:p>
+      <w:pPr>
+        <w:pStyle w:val="Nagwek1"/>
+      </w:pPr>
+      <w:r>
         <w:t>Class relationships</w:t>
       </w:r>
     </w:p>
@@ -12653,43 +11719,14 @@
       </w:r>
     </w:p>
     <w:p>
-      <w:r>
-        <w:t xml:space="preserve">Presented below diagram represents relationship in the state machine core of application. States implements </w:t>
-      </w:r>
-      <w:proofErr w:type="spellStart"/>
-      <w:r>
-        <w:t>IState</w:t>
-      </w:r>
-      <w:proofErr w:type="spellEnd"/>
-      <w:r>
-        <w:t xml:space="preserve"> interface and use logic classes to switch between states properly. Some classes to perform better communication implements </w:t>
-      </w:r>
-      <w:proofErr w:type="spellStart"/>
-      <w:r>
-        <w:t>IObserver</w:t>
-      </w:r>
-      <w:proofErr w:type="spellEnd"/>
-      <w:r>
-        <w:t xml:space="preserve"> and </w:t>
-      </w:r>
-      <w:proofErr w:type="spellStart"/>
-      <w:r>
-        <w:t>IObservable</w:t>
-      </w:r>
-      <w:proofErr w:type="spellEnd"/>
-      <w:r>
-        <w:t xml:space="preserve"> interface.</w:t>
-      </w:r>
-      <w:r>
-        <w:t xml:space="preserve"> Class </w:t>
-      </w:r>
-      <w:proofErr w:type="spellStart"/>
-      <w:r>
-        <w:t>LogicConfig</w:t>
-      </w:r>
-      <w:proofErr w:type="spellEnd"/>
-      <w:r>
-        <w:t xml:space="preserve"> stores all necessary data for the ap</w:t>
+      <w:pPr>
+        <w:jc w:val="center"/>
+      </w:pPr>
+      <w:r>
+        <w:t>Presented below diagram represents relationship in the state machine core of application. States implements IState interface and use logic classes to switch between states properly. Some classes to perform better communication implements IObserver and IObservable interface.</w:t>
+      </w:r>
+      <w:r>
+        <w:t xml:space="preserve"> Class LogicConfig stores all necessary data for the ap</w:t>
       </w:r>
       <w:r>
         <w:t>pli</w:t>
@@ -12700,19 +11737,14 @@
       <w:r>
         <w:t xml:space="preserve"> In addition, all state classes throws exceptions to provide security aspects with data flow as well as cover critical situations for game rules.</w:t>
       </w:r>
-    </w:p>
-    <w:p>
-      <w:pPr>
-        <w:jc w:val="center"/>
-      </w:pPr>
       <w:r>
         <w:rPr>
           <w:noProof/>
         </w:rPr>
         <w:drawing>
-          <wp:inline distT="0" distB="0" distL="0" distR="0" wp14:anchorId="447EB99E" wp14:editId="4CA3B246">
-            <wp:extent cx="5326912" cy="6611132"/>
-            <wp:effectExtent l="0" t="0" r="7620" b="0"/>
+          <wp:inline distT="0" distB="0" distL="0" distR="0" wp14:anchorId="447EB99E" wp14:editId="48BC9C42">
+            <wp:extent cx="5372100" cy="5704172"/>
+            <wp:effectExtent l="0" t="0" r="0" b="0"/>
             <wp:docPr id="6" name="Obraz 6"/>
             <wp:cNvGraphicFramePr>
               <a:graphicFrameLocks xmlns:a="http://schemas.openxmlformats.org/drawingml/2006/main" noChangeAspect="1"/>
@@ -12742,7 +11774,7 @@
                   <pic:spPr bwMode="auto">
                     <a:xfrm>
                       <a:off x="0" y="0"/>
-                      <a:ext cx="5331771" cy="6617163"/>
+                      <a:ext cx="5410124" cy="5744546"/>
                     </a:xfrm>
                     <a:prstGeom prst="rect">
                       <a:avLst/>
@@ -12779,42 +11811,10 @@
         <w:t xml:space="preserve">Class diagram presented below describes ship design. </w:t>
       </w:r>
       <w:r>
-        <w:t xml:space="preserve"> Ship class implements </w:t>
-      </w:r>
-      <w:proofErr w:type="spellStart"/>
-      <w:r>
-        <w:t>IShip</w:t>
-      </w:r>
-      <w:proofErr w:type="spellEnd"/>
-      <w:r>
-        <w:t xml:space="preserve"> interface providing necessary and widely used functionalities for that class. Ship class is derived by classes </w:t>
-      </w:r>
-      <w:proofErr w:type="spellStart"/>
-      <w:r>
-        <w:t>MilitaryShip</w:t>
-      </w:r>
-      <w:proofErr w:type="spellEnd"/>
-      <w:r>
-        <w:t xml:space="preserve"> and </w:t>
-      </w:r>
-      <w:proofErr w:type="spellStart"/>
-      <w:r>
-        <w:t>MiningShip</w:t>
-      </w:r>
-      <w:proofErr w:type="spellEnd"/>
-      <w:r>
-        <w:t>. Ship contains and uses classes such as: Shield, Cargo Weapon which respectively implements its own interfaces and if is necessary derive from basic abstract class.</w:t>
-      </w:r>
-      <w:r>
-        <w:t xml:space="preserve"> Whole Ship class is stored in </w:t>
-      </w:r>
-      <w:proofErr w:type="spellStart"/>
-      <w:r>
-        <w:t>LogicConfig</w:t>
-      </w:r>
-      <w:proofErr w:type="spellEnd"/>
-      <w:r>
-        <w:t xml:space="preserve"> class which provides global access among while application to operate on</w:t>
+        <w:t xml:space="preserve"> Ship class implements IShip interface providing necessary and widely used functionalities for that class. Ship class is derived by classes MilitaryShip and MiningShip. Ship contains and uses classes such as: Shield, Cargo Weapon which respectively implements its own interfaces and if is necessary derive from basic abstract class.</w:t>
+      </w:r>
+      <w:r>
+        <w:t xml:space="preserve"> Whole Ship class is stored in LogicConfig class which provides global access among while application to operate on</w:t>
       </w:r>
       <w:r>
         <w:t>.</w:t>
@@ -12904,39 +11904,7 @@
         <w:t xml:space="preserve">This diagram presents composition and design of resources and surface walkers (regarding rules form the game). </w:t>
       </w:r>
       <w:r>
-        <w:t xml:space="preserve">All resource representatives implements </w:t>
-      </w:r>
-      <w:proofErr w:type="spellStart"/>
-      <w:r>
-        <w:t>IResource</w:t>
-      </w:r>
-      <w:proofErr w:type="spellEnd"/>
-      <w:r>
-        <w:t xml:space="preserve"> interface. They are stored in Cargo class from Ship. Walker abstract class is derived by Alien and </w:t>
-      </w:r>
-      <w:proofErr w:type="spellStart"/>
-      <w:r>
-        <w:t>MiningDrone</w:t>
-      </w:r>
-      <w:proofErr w:type="spellEnd"/>
-      <w:r>
-        <w:t xml:space="preserve">. Interface </w:t>
-      </w:r>
-      <w:proofErr w:type="spellStart"/>
-      <w:r>
-        <w:t>IWalker</w:t>
-      </w:r>
-      <w:proofErr w:type="spellEnd"/>
-      <w:r>
-        <w:t xml:space="preserve"> provides functionalities and methods to operate on coordinates while moving on planet’s surface in </w:t>
-      </w:r>
-      <w:proofErr w:type="spellStart"/>
-      <w:r>
-        <w:t>ExploreSurface</w:t>
-      </w:r>
-      <w:proofErr w:type="spellEnd"/>
-      <w:r>
-        <w:t xml:space="preserve"> state.</w:t>
+        <w:t>All resource representatives implements IResource interface. They are stored in Cargo class from Ship. Walker abstract class is derived by Alien and MiningDrone. Interface IWalker provides functionalities and methods to operate on coordinates while moving on planet’s surface in ExploreSurface state.</w:t>
       </w:r>
     </w:p>
     <w:p>
@@ -13021,73 +11989,23 @@
         <w:t>Space class diagram presents the structure of classes responsible for positioning and providing methods concerning the travel though space</w:t>
       </w:r>
       <w:r>
-        <w:t xml:space="preserve"> as well as data storage for next </w:t>
-      </w:r>
-      <w:proofErr w:type="spellStart"/>
-      <w:r>
-        <w:t>Explore</w:t>
+        <w:t xml:space="preserve"> as well as data storage for next Explore</w:t>
       </w:r>
       <w:r>
         <w:t>Surface</w:t>
       </w:r>
-      <w:proofErr w:type="spellEnd"/>
       <w:r>
         <w:t xml:space="preserve"> state.</w:t>
       </w:r>
     </w:p>
     <w:p>
-      <w:proofErr w:type="spellStart"/>
-      <w:r>
-        <w:t>IPlanet</w:t>
-      </w:r>
-      <w:proofErr w:type="spellEnd"/>
-      <w:r>
-        <w:t xml:space="preserve"> interface is implemented by Planet class hence Planet is extended by deriving classes such as: </w:t>
-      </w:r>
-      <w:proofErr w:type="spellStart"/>
-      <w:r>
-        <w:t>BlackPlanet</w:t>
-      </w:r>
-      <w:proofErr w:type="spellEnd"/>
-      <w:r>
-        <w:t xml:space="preserve">, </w:t>
-      </w:r>
-      <w:proofErr w:type="spellStart"/>
-      <w:r>
-        <w:t>RedPlanet</w:t>
-      </w:r>
-      <w:proofErr w:type="spellEnd"/>
-      <w:r>
-        <w:t xml:space="preserve">, </w:t>
-      </w:r>
-      <w:proofErr w:type="spellStart"/>
-      <w:r>
-        <w:t>GreenPlanet</w:t>
-      </w:r>
-      <w:proofErr w:type="spellEnd"/>
-      <w:r>
-        <w:t xml:space="preserve"> and </w:t>
-      </w:r>
-      <w:proofErr w:type="spellStart"/>
-      <w:r>
-        <w:t>BluePlanet</w:t>
-      </w:r>
-      <w:proofErr w:type="spellEnd"/>
-      <w:r>
-        <w:t xml:space="preserve"> which differs from each other regarding game’s rules.</w:t>
-      </w:r>
-    </w:p>
-    <w:p>
-      <w:r>
-        <w:t xml:space="preserve">Event, Entrance, </w:t>
-      </w:r>
-      <w:proofErr w:type="spellStart"/>
-      <w:r>
-        <w:t>RouteOut</w:t>
-      </w:r>
-      <w:proofErr w:type="spellEnd"/>
-      <w:r>
-        <w:t xml:space="preserve"> and Wormhole are classes which represents other components from space card from the game. </w:t>
+      <w:r>
+        <w:t>IPlanet interface is implemented by Planet class hence Planet is extended by deriving classes such as: BlackPlanet, RedPlanet, GreenPlanet and BluePlanet which differs from each other regarding game’s rules.</w:t>
+      </w:r>
+    </w:p>
+    <w:p>
+      <w:r>
+        <w:t xml:space="preserve">Event, Entrance, RouteOut and Wormhole are classes which represents other components from space card from the game. </w:t>
       </w:r>
     </w:p>
     <w:p>
@@ -13370,7 +12288,10 @@
           </w:tcPr>
           <w:p>
             <w:r>
-              <w:t>Tested but in GUI I have problem with old listeners which try to change state. (I need to cope with finalize() method)</w:t>
+              <w:t xml:space="preserve">Tested but in GUI I have problem with </w:t>
+            </w:r>
+            <w:r>
+              <w:t>binding new coordinates of resource and alien but logic is functional.</w:t>
             </w:r>
           </w:p>
         </w:tc>
@@ -13587,11 +12508,6 @@
               <w:t>Implemented</w:t>
             </w:r>
           </w:p>
-          <w:p>
-            <w:r>
-              <w:t>(not in GUI yet)</w:t>
-            </w:r>
-          </w:p>
         </w:tc>
         <w:tc>
           <w:tcPr>
@@ -13621,7 +12537,7 @@
           </w:tcPr>
           <w:p>
             <w:r>
-              <w:t>Not implemented</w:t>
+              <w:t>Implemented</w:t>
             </w:r>
           </w:p>
         </w:tc>
@@ -13631,7 +12547,7 @@
           </w:tcPr>
           <w:p>
             <w:r>
-              <w:t>Not tested</w:t>
+              <w:t>Fully tested</w:t>
             </w:r>
           </w:p>
         </w:tc>
@@ -13643,10 +12559,10 @@
           </w:tcPr>
           <w:p>
             <w:r>
-              <w:t>GUI</w:t>
-            </w:r>
-            <w:r>
-              <w:t xml:space="preserve"> (without winning and losing view)</w:t>
+              <w:t>G</w:t>
+            </w:r>
+            <w:r>
+              <w:t>UI</w:t>
             </w:r>
           </w:p>
         </w:tc>
@@ -13666,7 +12582,7 @@
           </w:tcPr>
           <w:p>
             <w:r>
-              <w:t>-</w:t>
+              <w:t>Fully tested</w:t>
             </w:r>
           </w:p>
         </w:tc>
@@ -13688,7 +12604,7 @@
           </w:tcPr>
           <w:p>
             <w:r>
-              <w:t>Not implemented</w:t>
+              <w:t>Implemented</w:t>
             </w:r>
           </w:p>
         </w:tc>
@@ -13698,8 +12614,74 @@
           </w:tcPr>
           <w:p>
             <w:r>
-              <w:t>Not tested</w:t>
-            </w:r>
+              <w:t>Working (not tested)</w:t>
+            </w:r>
+          </w:p>
+        </w:tc>
+      </w:tr>
+      <w:tr>
+        <w:tc>
+          <w:tcPr>
+            <w:tcW w:w="3964" w:type="dxa"/>
+          </w:tcPr>
+          <w:p>
+            <w:r>
+              <w:t>Saving the game</w:t>
+            </w:r>
+          </w:p>
+        </w:tc>
+        <w:tc>
+          <w:tcPr>
+            <w:tcW w:w="1843" w:type="dxa"/>
+          </w:tcPr>
+          <w:p>
+            <w:r>
+              <w:t>Implemented</w:t>
+            </w:r>
+          </w:p>
+        </w:tc>
+        <w:tc>
+          <w:tcPr>
+            <w:tcW w:w="3209" w:type="dxa"/>
+          </w:tcPr>
+          <w:p>
+            <w:r>
+              <w:t>Working</w:t>
+            </w:r>
+          </w:p>
+        </w:tc>
+      </w:tr>
+      <w:tr>
+        <w:tc>
+          <w:tcPr>
+            <w:tcW w:w="3964" w:type="dxa"/>
+          </w:tcPr>
+          <w:p>
+            <w:r>
+              <w:t>Loading the game</w:t>
+            </w:r>
+          </w:p>
+        </w:tc>
+        <w:tc>
+          <w:tcPr>
+            <w:tcW w:w="1843" w:type="dxa"/>
+          </w:tcPr>
+          <w:p>
+            <w:r>
+              <w:t>Implemented</w:t>
+            </w:r>
+          </w:p>
+        </w:tc>
+        <w:tc>
+          <w:tcPr>
+            <w:tcW w:w="3209" w:type="dxa"/>
+          </w:tcPr>
+          <w:p>
+            <w:r>
+              <w:t>Working</w:t>
+            </w:r>
+            <w:bookmarkStart w:id="0" w:name="_GoBack"/>
+            <w:bookmarkEnd w:id="0"/>
           </w:p>
         </w:tc>
       </w:tr>
@@ -15722,7 +14704,7 @@
 </file>
 
 <file path=customXml/itemProps2.xml><?xml version="1.0" encoding="utf-8"?>
-<ds:datastoreItem xmlns:ds="http://schemas.openxmlformats.org/officeDocument/2006/customXml" ds:itemID="{77FF7595-3950-4162-A55F-21923BD2C225}">
+<ds:datastoreItem xmlns:ds="http://schemas.openxmlformats.org/officeDocument/2006/customXml" ds:itemID="{6E776507-2377-4B2C-96E6-26B443D3AF89}">
   <ds:schemaRefs>
     <ds:schemaRef ds:uri="http://schemas.openxmlformats.org/officeDocument/2006/bibliography"/>
   </ds:schemaRefs>
